--- a/documents/15_Báo_cáo_tổng_kết_đề_tài-Myrev2.docx
+++ b/documents/15_Báo_cáo_tổng_kết_đề_tài-Myrev2.docx
@@ -357,18 +357,16 @@
         <w:jc w:val="center"/>
         <w:rPr>
           <w:b/>
-          <w:sz w:val="24"/>
-          <w:szCs w:val="28"/>
-        </w:rPr>
-      </w:pPr>
-      <w:r>
-        <w:rPr>
-          <w:b/>
-          <w:sz w:val="24"/>
-          <w:szCs w:val="28"/>
-        </w:rPr>
-        <w:br w:type="page"/>
-      </w:r>
+          <w:i/>
+        </w:rPr>
+        <w:sectPr>
+          <w:footerReference r:id="rId5" w:type="default"/>
+          <w:pgSz w:w="12240" w:h="15840"/>
+          <w:pgMar w:top="1134" w:right="1134" w:bottom="1134" w:left="1701" w:header="720" w:footer="720" w:gutter="0"/>
+          <w:cols w:space="720" w:num="1"/>
+          <w:docGrid w:linePitch="360" w:charSpace="0"/>
+        </w:sectPr>
+      </w:pPr>
     </w:p>
     <w:p>
       <w:pPr>
@@ -377,14 +375,23 @@
           <w:b/>
           <w:i/>
         </w:rPr>
-      </w:pPr>
-      <w:r>
+        <w:sectPr>
+          <w:footerReference r:id="rId6" w:type="default"/>
+          <w:pgSz w:w="12240" w:h="15840"/>
+          <w:pgMar w:top="1134" w:right="1134" w:bottom="1134" w:left="1701" w:header="720" w:footer="720" w:gutter="0"/>
+          <w:cols w:space="720" w:num="1"/>
+          <w:docGrid w:linePitch="360" w:charSpace="0"/>
+        </w:sectPr>
+      </w:pPr>
+    </w:p>
+    <w:p>
+      <w:pPr>
+        <w:jc w:val="center"/>
         <w:rPr>
           <w:b/>
           <w:i/>
         </w:rPr>
-        <w:br w:type="page"/>
-      </w:r>
+      </w:pPr>
       <w:r>
         <w:rPr>
           <w:b/>
@@ -799,33 +806,31 @@
           <w:i/>
           <w:u w:val="single"/>
         </w:rPr>
-      </w:pPr>
-      <w:r>
+        <w:sectPr>
+          <w:footerReference r:id="rId7" w:type="default"/>
+          <w:pgSz w:w="12240" w:h="15840"/>
+          <w:pgMar w:top="1134" w:right="1134" w:bottom="1134" w:left="1701" w:header="720" w:footer="720" w:gutter="0"/>
+          <w:cols w:space="720" w:num="1"/>
+          <w:docGrid w:linePitch="360" w:charSpace="0"/>
+        </w:sectPr>
+      </w:pPr>
+    </w:p>
+    <w:p>
+      <w:pPr>
+        <w:jc w:val="center"/>
         <w:rPr>
           <w:b/>
           <w:i/>
           <w:u w:val="single"/>
         </w:rPr>
-        <w:br w:type="page"/>
-      </w:r>
-    </w:p>
-    <w:p>
-      <w:pPr>
-        <w:jc w:val="center"/>
-        <w:rPr>
-          <w:b/>
-          <w:i/>
-          <w:u w:val="single"/>
-        </w:rPr>
-      </w:pPr>
-      <w:r>
-        <w:rPr>
-          <w:b/>
-          <w:i/>
-          <w:u w:val="single"/>
-        </w:rPr>
-        <w:br w:type="page"/>
-      </w:r>
+        <w:sectPr>
+          <w:footerReference r:id="rId8" w:type="default"/>
+          <w:pgSz w:w="12240" w:h="15840"/>
+          <w:pgMar w:top="1134" w:right="1134" w:bottom="1134" w:left="1701" w:header="720" w:footer="720" w:gutter="0"/>
+          <w:cols w:space="720" w:num="1"/>
+          <w:docGrid w:linePitch="360" w:charSpace="0"/>
+        </w:sectPr>
+      </w:pPr>
     </w:p>
     <w:p>
       <w:pPr>
@@ -2008,7 +2013,7 @@
             <w:fldChar w:fldCharType="separate"/>
           </w:r>
           <w:r>
-            <w:t>6</w:t>
+            <w:t>2</w:t>
           </w:r>
           <w:r>
             <w:fldChar w:fldCharType="end"/>
@@ -2061,7 +2066,7 @@
             <w:fldChar w:fldCharType="separate"/>
           </w:r>
           <w:r>
-            <w:t>8</w:t>
+            <w:t>4</w:t>
           </w:r>
           <w:r>
             <w:fldChar w:fldCharType="end"/>
@@ -2117,7 +2122,7 @@
             <w:fldChar w:fldCharType="separate"/>
           </w:r>
           <w:r>
-            <w:t>9</w:t>
+            <w:t>5</w:t>
           </w:r>
           <w:r>
             <w:fldChar w:fldCharType="end"/>
@@ -2170,7 +2175,7 @@
             <w:fldChar w:fldCharType="separate"/>
           </w:r>
           <w:r>
-            <w:t>9</w:t>
+            <w:t>5</w:t>
           </w:r>
           <w:r>
             <w:fldChar w:fldCharType="end"/>
@@ -2208,13 +2213,7 @@
             <w:fldChar w:fldCharType="separate"/>
           </w:r>
           <w:r>
-            <w:t>CHƯƠNG 1 </w:t>
-          </w:r>
-          <w:r>
-            <w:t xml:space="preserve"> </w:t>
-          </w:r>
-          <w:r>
-            <w:t>TỔNG QUAN</w:t>
+            <w:t>CHƯƠNG 1  TỔNG QUAN</w:t>
           </w:r>
           <w:r>
             <w:tab/>
@@ -2229,7 +2228,7 @@
             <w:fldChar w:fldCharType="separate"/>
           </w:r>
           <w:r>
-            <w:t>15</w:t>
+            <w:t>11</w:t>
           </w:r>
           <w:r>
             <w:fldChar w:fldCharType="end"/>
@@ -2288,7 +2287,7 @@
             <w:fldChar w:fldCharType="separate"/>
           </w:r>
           <w:r>
-            <w:t>15</w:t>
+            <w:t>11</w:t>
           </w:r>
           <w:r>
             <w:fldChar w:fldCharType="end"/>
@@ -2347,7 +2346,7 @@
             <w:fldChar w:fldCharType="separate"/>
           </w:r>
           <w:r>
-            <w:t>15</w:t>
+            <w:t>11</w:t>
           </w:r>
           <w:r>
             <w:fldChar w:fldCharType="end"/>
@@ -2406,7 +2405,7 @@
             <w:fldChar w:fldCharType="separate"/>
           </w:r>
           <w:r>
-            <w:t>15</w:t>
+            <w:t>11</w:t>
           </w:r>
           <w:r>
             <w:fldChar w:fldCharType="end"/>
@@ -2465,7 +2464,7 @@
             <w:fldChar w:fldCharType="separate"/>
           </w:r>
           <w:r>
-            <w:t>16</w:t>
+            <w:t>12</w:t>
           </w:r>
           <w:r>
             <w:fldChar w:fldCharType="end"/>
@@ -2524,7 +2523,7 @@
             <w:fldChar w:fldCharType="separate"/>
           </w:r>
           <w:r>
-            <w:t>16</w:t>
+            <w:t>12</w:t>
           </w:r>
           <w:r>
             <w:fldChar w:fldCharType="end"/>
@@ -2583,7 +2582,7 @@
             <w:fldChar w:fldCharType="separate"/>
           </w:r>
           <w:r>
-            <w:t>16</w:t>
+            <w:t>12</w:t>
           </w:r>
           <w:r>
             <w:fldChar w:fldCharType="end"/>
@@ -2642,7 +2641,7 @@
             <w:fldChar w:fldCharType="separate"/>
           </w:r>
           <w:r>
-            <w:t>16</w:t>
+            <w:t>12</w:t>
           </w:r>
           <w:r>
             <w:fldChar w:fldCharType="end"/>
@@ -2701,7 +2700,7 @@
             <w:fldChar w:fldCharType="separate"/>
           </w:r>
           <w:r>
-            <w:t>17</w:t>
+            <w:t>13</w:t>
           </w:r>
           <w:r>
             <w:fldChar w:fldCharType="end"/>
@@ -2760,7 +2759,7 @@
             <w:fldChar w:fldCharType="separate"/>
           </w:r>
           <w:r>
-            <w:t>17</w:t>
+            <w:t>13</w:t>
           </w:r>
           <w:r>
             <w:fldChar w:fldCharType="end"/>
@@ -2819,7 +2818,7 @@
             <w:fldChar w:fldCharType="separate"/>
           </w:r>
           <w:r>
-            <w:t>17</w:t>
+            <w:t>13</w:t>
           </w:r>
           <w:r>
             <w:fldChar w:fldCharType="end"/>
@@ -2878,7 +2877,7 @@
             <w:fldChar w:fldCharType="separate"/>
           </w:r>
           <w:r>
-            <w:t>17</w:t>
+            <w:t>13</w:t>
           </w:r>
           <w:r>
             <w:fldChar w:fldCharType="end"/>
@@ -2937,7 +2936,7 @@
             <w:fldChar w:fldCharType="separate"/>
           </w:r>
           <w:r>
-            <w:t>17</w:t>
+            <w:t>13</w:t>
           </w:r>
           <w:r>
             <w:fldChar w:fldCharType="end"/>
@@ -2996,7 +2995,7 @@
             <w:fldChar w:fldCharType="separate"/>
           </w:r>
           <w:r>
-            <w:t>17</w:t>
+            <w:t>13</w:t>
           </w:r>
           <w:r>
             <w:fldChar w:fldCharType="end"/>
@@ -3034,13 +3033,7 @@
             <w:fldChar w:fldCharType="separate"/>
           </w:r>
           <w:r>
-            <w:t>CHƯƠNG 2</w:t>
-          </w:r>
-          <w:r>
-            <w:t xml:space="preserve"> </w:t>
-          </w:r>
-          <w:r>
-            <w:t xml:space="preserve"> CƠ SỞ LÝ THUYẾT</w:t>
+            <w:t>CHƯƠNG 2  CƠ SỞ LÝ THUYẾT</w:t>
           </w:r>
           <w:r>
             <w:tab/>
@@ -3055,7 +3048,7 @@
             <w:fldChar w:fldCharType="separate"/>
           </w:r>
           <w:r>
-            <w:t>18</w:t>
+            <w:t>14</w:t>
           </w:r>
           <w:r>
             <w:fldChar w:fldCharType="end"/>
@@ -3118,7 +3111,7 @@
             <w:fldChar w:fldCharType="separate"/>
           </w:r>
           <w:r>
-            <w:t>18</w:t>
+            <w:t>14</w:t>
           </w:r>
           <w:r>
             <w:fldChar w:fldCharType="end"/>
@@ -3178,7 +3171,7 @@
             <w:fldChar w:fldCharType="separate"/>
           </w:r>
           <w:r>
-            <w:t>18</w:t>
+            <w:t>14</w:t>
           </w:r>
           <w:r>
             <w:fldChar w:fldCharType="end"/>
@@ -3238,7 +3231,7 @@
             <w:fldChar w:fldCharType="separate"/>
           </w:r>
           <w:r>
-            <w:t>18</w:t>
+            <w:t>14</w:t>
           </w:r>
           <w:r>
             <w:fldChar w:fldCharType="end"/>
@@ -3297,7 +3290,7 @@
             <w:fldChar w:fldCharType="separate"/>
           </w:r>
           <w:r>
-            <w:t>19</w:t>
+            <w:t>15</w:t>
           </w:r>
           <w:r>
             <w:fldChar w:fldCharType="end"/>
@@ -3372,7 +3365,7 @@
             <w:fldChar w:fldCharType="separate"/>
           </w:r>
           <w:r>
-            <w:t>20</w:t>
+            <w:t>16</w:t>
           </w:r>
           <w:r>
             <w:fldChar w:fldCharType="end"/>
@@ -3438,7 +3431,7 @@
             <w:fldChar w:fldCharType="separate"/>
           </w:r>
           <w:r>
-            <w:t>20</w:t>
+            <w:t>16</w:t>
           </w:r>
           <w:r>
             <w:fldChar w:fldCharType="end"/>
@@ -3504,7 +3497,7 @@
             <w:fldChar w:fldCharType="separate"/>
           </w:r>
           <w:r>
-            <w:t>21</w:t>
+            <w:t>17</w:t>
           </w:r>
           <w:r>
             <w:fldChar w:fldCharType="end"/>
@@ -3567,7 +3560,7 @@
             <w:fldChar w:fldCharType="separate"/>
           </w:r>
           <w:r>
-            <w:t>21</w:t>
+            <w:t>17</w:t>
           </w:r>
           <w:r>
             <w:fldChar w:fldCharType="end"/>
@@ -3642,7 +3635,7 @@
             <w:fldChar w:fldCharType="separate"/>
           </w:r>
           <w:r>
-            <w:t>24</w:t>
+            <w:t>20</w:t>
           </w:r>
           <w:r>
             <w:fldChar w:fldCharType="end"/>
@@ -3705,7 +3698,7 @@
             <w:fldChar w:fldCharType="separate"/>
           </w:r>
           <w:r>
-            <w:t>25</w:t>
+            <w:t>21</w:t>
           </w:r>
           <w:r>
             <w:fldChar w:fldCharType="end"/>
@@ -3743,13 +3736,7 @@
             <w:fldChar w:fldCharType="separate"/>
           </w:r>
           <w:r>
-            <w:t xml:space="preserve">CHƯƠNG 3 </w:t>
-          </w:r>
-          <w:r>
-            <w:t xml:space="preserve"> </w:t>
-          </w:r>
-          <w:r>
-            <w:t>NỘI DUNG</w:t>
+            <w:t>CHƯƠNG 3  NỘI DUNG</w:t>
           </w:r>
           <w:r>
             <w:rPr>
@@ -3773,7 +3760,7 @@
             <w:fldChar w:fldCharType="separate"/>
           </w:r>
           <w:r>
-            <w:t>27</w:t>
+            <w:t>23</w:t>
           </w:r>
           <w:r>
             <w:fldChar w:fldCharType="end"/>
@@ -3836,7 +3823,7 @@
             <w:fldChar w:fldCharType="separate"/>
           </w:r>
           <w:r>
-            <w:t>27</w:t>
+            <w:t>23</w:t>
           </w:r>
           <w:r>
             <w:fldChar w:fldCharType="end"/>
@@ -3899,7 +3886,7 @@
             <w:fldChar w:fldCharType="separate"/>
           </w:r>
           <w:r>
-            <w:t>27</w:t>
+            <w:t>23</w:t>
           </w:r>
           <w:r>
             <w:fldChar w:fldCharType="end"/>
@@ -3962,7 +3949,7 @@
             <w:fldChar w:fldCharType="separate"/>
           </w:r>
           <w:r>
-            <w:t>27</w:t>
+            <w:t>23</w:t>
           </w:r>
           <w:r>
             <w:fldChar w:fldCharType="end"/>
@@ -4021,7 +4008,7 @@
             <w:fldChar w:fldCharType="separate"/>
           </w:r>
           <w:r>
-            <w:t>28</w:t>
+            <w:t>24</w:t>
           </w:r>
           <w:r>
             <w:fldChar w:fldCharType="end"/>
@@ -4080,7 +4067,7 @@
             <w:fldChar w:fldCharType="separate"/>
           </w:r>
           <w:r>
-            <w:t>29</w:t>
+            <w:t>25</w:t>
           </w:r>
           <w:r>
             <w:fldChar w:fldCharType="end"/>
@@ -4139,7 +4126,7 @@
             <w:fldChar w:fldCharType="separate"/>
           </w:r>
           <w:r>
-            <w:t>29</w:t>
+            <w:t>25</w:t>
           </w:r>
           <w:r>
             <w:fldChar w:fldCharType="end"/>
@@ -4198,7 +4185,7 @@
             <w:fldChar w:fldCharType="separate"/>
           </w:r>
           <w:r>
-            <w:t>30</w:t>
+            <w:t>26</w:t>
           </w:r>
           <w:r>
             <w:fldChar w:fldCharType="end"/>
@@ -4257,7 +4244,7 @@
             <w:fldChar w:fldCharType="separate"/>
           </w:r>
           <w:r>
-            <w:t>32</w:t>
+            <w:t>28</w:t>
           </w:r>
           <w:r>
             <w:fldChar w:fldCharType="end"/>
@@ -4316,7 +4303,7 @@
             <w:fldChar w:fldCharType="separate"/>
           </w:r>
           <w:r>
-            <w:t>33</w:t>
+            <w:t>29</w:t>
           </w:r>
           <w:r>
             <w:fldChar w:fldCharType="end"/>
@@ -4375,7 +4362,7 @@
             <w:fldChar w:fldCharType="separate"/>
           </w:r>
           <w:r>
-            <w:t>33</w:t>
+            <w:t>29</w:t>
           </w:r>
           <w:r>
             <w:fldChar w:fldCharType="end"/>
@@ -4434,7 +4421,7 @@
             <w:fldChar w:fldCharType="separate"/>
           </w:r>
           <w:r>
-            <w:t>33</w:t>
+            <w:t>29</w:t>
           </w:r>
           <w:r>
             <w:fldChar w:fldCharType="end"/>
@@ -4493,7 +4480,7 @@
             <w:fldChar w:fldCharType="separate"/>
           </w:r>
           <w:r>
-            <w:t>34</w:t>
+            <w:t>30</w:t>
           </w:r>
           <w:r>
             <w:fldChar w:fldCharType="end"/>
@@ -4553,7 +4540,7 @@
             <w:fldChar w:fldCharType="separate"/>
           </w:r>
           <w:r>
-            <w:t>34</w:t>
+            <w:t>30</w:t>
           </w:r>
           <w:r>
             <w:fldChar w:fldCharType="end"/>
@@ -4619,7 +4606,7 @@
             <w:fldChar w:fldCharType="separate"/>
           </w:r>
           <w:r>
-            <w:t>34</w:t>
+            <w:t>30</w:t>
           </w:r>
           <w:r>
             <w:fldChar w:fldCharType="end"/>
@@ -4686,7 +4673,7 @@
             <w:fldChar w:fldCharType="separate"/>
           </w:r>
           <w:r>
-            <w:t>45</w:t>
+            <w:t>41</w:t>
           </w:r>
           <w:r>
             <w:fldChar w:fldCharType="end"/>
@@ -4724,13 +4711,7 @@
             <w:fldChar w:fldCharType="separate"/>
           </w:r>
           <w:r>
-            <w:t xml:space="preserve">CHƯƠNG 4 </w:t>
-          </w:r>
-          <w:r>
-            <w:t xml:space="preserve"> </w:t>
-          </w:r>
-          <w:r>
-            <w:t>KẾT QUẢ ĐẠT ĐƯỢC</w:t>
+            <w:t>CHƯƠNG 4  KẾT QUẢ ĐẠT ĐƯỢC</w:t>
           </w:r>
           <w:r>
             <w:tab/>
@@ -4745,7 +4726,7 @@
             <w:fldChar w:fldCharType="separate"/>
           </w:r>
           <w:r>
-            <w:t>49</w:t>
+            <w:t>45</w:t>
           </w:r>
           <w:r>
             <w:fldChar w:fldCharType="end"/>
@@ -4804,7 +4785,7 @@
             <w:fldChar w:fldCharType="separate"/>
           </w:r>
           <w:r>
-            <w:t>49</w:t>
+            <w:t>45</w:t>
           </w:r>
           <w:r>
             <w:fldChar w:fldCharType="end"/>
@@ -4863,7 +4844,7 @@
             <w:fldChar w:fldCharType="separate"/>
           </w:r>
           <w:r>
-            <w:t>49</w:t>
+            <w:t>45</w:t>
           </w:r>
           <w:r>
             <w:fldChar w:fldCharType="end"/>
@@ -4922,7 +4903,7 @@
             <w:fldChar w:fldCharType="separate"/>
           </w:r>
           <w:r>
-            <w:t>49</w:t>
+            <w:t>45</w:t>
           </w:r>
           <w:r>
             <w:fldChar w:fldCharType="end"/>
@@ -4981,7 +4962,7 @@
             <w:fldChar w:fldCharType="separate"/>
           </w:r>
           <w:r>
-            <w:t>49</w:t>
+            <w:t>45</w:t>
           </w:r>
           <w:r>
             <w:fldChar w:fldCharType="end"/>
@@ -5040,7 +5021,7 @@
             <w:fldChar w:fldCharType="separate"/>
           </w:r>
           <w:r>
-            <w:t>50</w:t>
+            <w:t>46</w:t>
           </w:r>
           <w:r>
             <w:fldChar w:fldCharType="end"/>
@@ -5093,7 +5074,7 @@
             <w:fldChar w:fldCharType="separate"/>
           </w:r>
           <w:r>
-            <w:t>51</w:t>
+            <w:t>47</w:t>
           </w:r>
           <w:r>
             <w:fldChar w:fldCharType="end"/>
@@ -5146,7 +5127,7 @@
             <w:fldChar w:fldCharType="separate"/>
           </w:r>
           <w:r>
-            <w:t>52</w:t>
+            <w:t>48</w:t>
           </w:r>
           <w:r>
             <w:fldChar w:fldCharType="end"/>
@@ -5265,7 +5246,7 @@
         <w:fldChar w:fldCharType="separate"/>
       </w:r>
       <w:r>
-        <w:t>19</w:t>
+        <w:t>15</w:t>
       </w:r>
       <w:r>
         <w:fldChar w:fldCharType="end"/>
@@ -5328,7 +5309,7 @@
         <w:fldChar w:fldCharType="separate"/>
       </w:r>
       <w:r>
-        <w:t>21</w:t>
+        <w:t>17</w:t>
       </w:r>
       <w:r>
         <w:fldChar w:fldCharType="end"/>
@@ -5387,7 +5368,7 @@
         <w:fldChar w:fldCharType="separate"/>
       </w:r>
       <w:r>
-        <w:t>22</w:t>
+        <w:t>18</w:t>
       </w:r>
       <w:r>
         <w:fldChar w:fldCharType="end"/>
@@ -5446,7 +5427,7 @@
         <w:fldChar w:fldCharType="separate"/>
       </w:r>
       <w:r>
-        <w:t>23</w:t>
+        <w:t>19</w:t>
       </w:r>
       <w:r>
         <w:fldChar w:fldCharType="end"/>
@@ -5506,7 +5487,7 @@
         <w:fldChar w:fldCharType="separate"/>
       </w:r>
       <w:r>
-        <w:t>24</w:t>
+        <w:t>20</w:t>
       </w:r>
       <w:r>
         <w:fldChar w:fldCharType="end"/>
@@ -5569,7 +5550,7 @@
         <w:fldChar w:fldCharType="separate"/>
       </w:r>
       <w:r>
-        <w:t>25</w:t>
+        <w:t>21</w:t>
       </w:r>
       <w:r>
         <w:fldChar w:fldCharType="end"/>
@@ -5628,7 +5609,7 @@
         <w:fldChar w:fldCharType="separate"/>
       </w:r>
       <w:r>
-        <w:t>26</w:t>
+        <w:t>22</w:t>
       </w:r>
       <w:r>
         <w:fldChar w:fldCharType="end"/>
@@ -5687,7 +5668,7 @@
         <w:fldChar w:fldCharType="separate"/>
       </w:r>
       <w:r>
-        <w:t>26</w:t>
+        <w:t>22</w:t>
       </w:r>
       <w:r>
         <w:fldChar w:fldCharType="end"/>
@@ -5750,7 +5731,7 @@
         <w:fldChar w:fldCharType="separate"/>
       </w:r>
       <w:r>
-        <w:t>29</w:t>
+        <w:t>25</w:t>
       </w:r>
       <w:r>
         <w:fldChar w:fldCharType="end"/>
@@ -5809,7 +5790,7 @@
         <w:fldChar w:fldCharType="separate"/>
       </w:r>
       <w:r>
-        <w:t>29</w:t>
+        <w:t>25</w:t>
       </w:r>
       <w:r>
         <w:fldChar w:fldCharType="end"/>
@@ -5868,7 +5849,7 @@
         <w:fldChar w:fldCharType="separate"/>
       </w:r>
       <w:r>
-        <w:t>30</w:t>
+        <w:t>26</w:t>
       </w:r>
       <w:r>
         <w:fldChar w:fldCharType="end"/>
@@ -5927,7 +5908,7 @@
         <w:fldChar w:fldCharType="separate"/>
       </w:r>
       <w:r>
-        <w:t>31</w:t>
+        <w:t>27</w:t>
       </w:r>
       <w:r>
         <w:fldChar w:fldCharType="end"/>
@@ -5986,7 +5967,7 @@
         <w:fldChar w:fldCharType="separate"/>
       </w:r>
       <w:r>
-        <w:t>32</w:t>
+        <w:t>28</w:t>
       </w:r>
       <w:r>
         <w:fldChar w:fldCharType="end"/>
@@ -6048,7 +6029,7 @@
         <w:fldChar w:fldCharType="separate"/>
       </w:r>
       <w:r>
-        <w:t>35</w:t>
+        <w:t>31</w:t>
       </w:r>
       <w:r>
         <w:fldChar w:fldCharType="end"/>
@@ -6107,7 +6088,7 @@
         <w:fldChar w:fldCharType="separate"/>
       </w:r>
       <w:r>
-        <w:t>38</w:t>
+        <w:t>34</w:t>
       </w:r>
       <w:r>
         <w:fldChar w:fldCharType="end"/>
@@ -6166,7 +6147,7 @@
         <w:fldChar w:fldCharType="separate"/>
       </w:r>
       <w:r>
-        <w:t>38</w:t>
+        <w:t>34</w:t>
       </w:r>
       <w:r>
         <w:fldChar w:fldCharType="end"/>
@@ -6225,7 +6206,7 @@
         <w:fldChar w:fldCharType="separate"/>
       </w:r>
       <w:r>
-        <w:t>39</w:t>
+        <w:t>35</w:t>
       </w:r>
       <w:r>
         <w:fldChar w:fldCharType="end"/>
@@ -6284,7 +6265,7 @@
         <w:fldChar w:fldCharType="separate"/>
       </w:r>
       <w:r>
-        <w:t>40</w:t>
+        <w:t>36</w:t>
       </w:r>
       <w:r>
         <w:fldChar w:fldCharType="end"/>
@@ -6343,7 +6324,7 @@
         <w:fldChar w:fldCharType="separate"/>
       </w:r>
       <w:r>
-        <w:t>40</w:t>
+        <w:t>36</w:t>
       </w:r>
       <w:r>
         <w:fldChar w:fldCharType="end"/>
@@ -6402,7 +6383,7 @@
         <w:fldChar w:fldCharType="separate"/>
       </w:r>
       <w:r>
-        <w:t>41</w:t>
+        <w:t>37</w:t>
       </w:r>
       <w:r>
         <w:fldChar w:fldCharType="end"/>
@@ -6461,7 +6442,7 @@
         <w:fldChar w:fldCharType="separate"/>
       </w:r>
       <w:r>
-        <w:t>41</w:t>
+        <w:t>37</w:t>
       </w:r>
       <w:r>
         <w:fldChar w:fldCharType="end"/>
@@ -6520,7 +6501,7 @@
         <w:fldChar w:fldCharType="separate"/>
       </w:r>
       <w:r>
-        <w:t>41</w:t>
+        <w:t>37</w:t>
       </w:r>
       <w:r>
         <w:fldChar w:fldCharType="end"/>
@@ -6579,7 +6560,7 @@
         <w:fldChar w:fldCharType="separate"/>
       </w:r>
       <w:r>
-        <w:t>42</w:t>
+        <w:t>38</w:t>
       </w:r>
       <w:r>
         <w:fldChar w:fldCharType="end"/>
@@ -6638,7 +6619,7 @@
         <w:fldChar w:fldCharType="separate"/>
       </w:r>
       <w:r>
-        <w:t>42</w:t>
+        <w:t>38</w:t>
       </w:r>
       <w:r>
         <w:fldChar w:fldCharType="end"/>
@@ -6697,7 +6678,7 @@
         <w:fldChar w:fldCharType="separate"/>
       </w:r>
       <w:r>
-        <w:t>43</w:t>
+        <w:t>39</w:t>
       </w:r>
       <w:r>
         <w:fldChar w:fldCharType="end"/>
@@ -6756,7 +6737,7 @@
         <w:fldChar w:fldCharType="separate"/>
       </w:r>
       <w:r>
-        <w:t>43</w:t>
+        <w:t>39</w:t>
       </w:r>
       <w:r>
         <w:fldChar w:fldCharType="end"/>
@@ -6815,7 +6796,7 @@
         <w:fldChar w:fldCharType="separate"/>
       </w:r>
       <w:r>
-        <w:t>44</w:t>
+        <w:t>40</w:t>
       </w:r>
       <w:r>
         <w:fldChar w:fldCharType="end"/>
@@ -6874,7 +6855,7 @@
         <w:fldChar w:fldCharType="separate"/>
       </w:r>
       <w:r>
-        <w:t>44</w:t>
+        <w:t>40</w:t>
       </w:r>
       <w:r>
         <w:fldChar w:fldCharType="end"/>
@@ -6933,7 +6914,7 @@
         <w:fldChar w:fldCharType="separate"/>
       </w:r>
       <w:r>
-        <w:t>44</w:t>
+        <w:t>40</w:t>
       </w:r>
       <w:r>
         <w:fldChar w:fldCharType="end"/>
@@ -6992,7 +6973,7 @@
         <w:fldChar w:fldCharType="separate"/>
       </w:r>
       <w:r>
-        <w:t>45</w:t>
+        <w:t>41</w:t>
       </w:r>
       <w:r>
         <w:fldChar w:fldCharType="end"/>
@@ -7051,7 +7032,7 @@
         <w:fldChar w:fldCharType="separate"/>
       </w:r>
       <w:r>
-        <w:t>45</w:t>
+        <w:t>41</w:t>
       </w:r>
       <w:r>
         <w:fldChar w:fldCharType="end"/>
@@ -7094,8 +7075,6 @@
           <w:tab w:val="right" w:leader="dot" w:pos="9405"/>
         </w:tabs>
       </w:pPr>
-      <w:bookmarkStart w:id="98" w:name="_GoBack"/>
-      <w:bookmarkEnd w:id="98"/>
       <w:r>
         <w:fldChar w:fldCharType="begin"/>
       </w:r>
@@ -7136,7 +7115,7 @@
         <w:fldChar w:fldCharType="separate"/>
       </w:r>
       <w:r>
-        <w:t>23</w:t>
+        <w:t>19</w:t>
       </w:r>
       <w:r>
         <w:fldChar w:fldCharType="end"/>
@@ -7183,7 +7162,7 @@
         <w:fldChar w:fldCharType="separate"/>
       </w:r>
       <w:r>
-        <w:t>30</w:t>
+        <w:t>26</w:t>
       </w:r>
       <w:r>
         <w:fldChar w:fldCharType="end"/>
@@ -7230,7 +7209,7 @@
         <w:fldChar w:fldCharType="separate"/>
       </w:r>
       <w:r>
-        <w:t>46</w:t>
+        <w:t>42</w:t>
       </w:r>
       <w:r>
         <w:fldChar w:fldCharType="end"/>
@@ -7277,7 +7256,7 @@
         <w:fldChar w:fldCharType="separate"/>
       </w:r>
       <w:r>
-        <w:t>47</w:t>
+        <w:t>43</w:t>
       </w:r>
       <w:r>
         <w:fldChar w:fldCharType="end"/>
@@ -9533,12 +9512,6 @@
         <w:tblPrEx>
           <w:shd w:val="clear" w:color="auto" w:fill="FFFFFF"/>
           <w:tblLayout w:type="fixed"/>
-          <w:tblCellMar>
-            <w:top w:w="15" w:type="dxa"/>
-            <w:left w:w="15" w:type="dxa"/>
-            <w:bottom w:w="15" w:type="dxa"/>
-            <w:right w:w="15" w:type="dxa"/>
-          </w:tblCellMar>
         </w:tblPrEx>
         <w:tc>
           <w:tcPr>
@@ -10203,6 +10176,12 @@
       <w:tr>
         <w:tblPrEx>
           <w:tblLayout w:type="fixed"/>
+          <w:tblCellMar>
+            <w:top w:w="15" w:type="dxa"/>
+            <w:left w:w="15" w:type="dxa"/>
+            <w:bottom w:w="15" w:type="dxa"/>
+            <w:right w:w="15" w:type="dxa"/>
+          </w:tblCellMar>
         </w:tblPrEx>
         <w:tc>
           <w:tcPr>
@@ -10751,6 +10730,7 @@
       </w:tr>
       <w:tr>
         <w:tblPrEx>
+          <w:shd w:val="clear" w:color="auto" w:fill="FFFFFF"/>
           <w:tblLayout w:type="fixed"/>
           <w:tblCellMar>
             <w:top w:w="15" w:type="dxa"/>
@@ -12420,7 +12400,6 @@
       </w:tr>
       <w:tr>
         <w:tblPrEx>
-          <w:shd w:val="clear" w:color="auto" w:fill="FFFFFF"/>
           <w:tblLayout w:type="fixed"/>
           <w:tblCellMar>
             <w:top w:w="15" w:type="dxa"/>
@@ -13757,7 +13736,7 @@
                     </pic:cNvPicPr>
                   </pic:nvPicPr>
                   <pic:blipFill>
-                    <a:blip r:embed="rId7"/>
+                    <a:blip r:embed="rId11"/>
                     <a:stretch>
                       <a:fillRect/>
                     </a:stretch>
@@ -15629,7 +15608,7 @@
                     </pic:cNvPicPr>
                   </pic:nvPicPr>
                   <pic:blipFill>
-                    <a:blip r:embed="rId8"/>
+                    <a:blip r:embed="rId12"/>
                     <a:stretch>
                       <a:fillRect/>
                     </a:stretch>
@@ -15783,7 +15762,7 @@
                     </pic:cNvPicPr>
                   </pic:nvPicPr>
                   <pic:blipFill>
-                    <a:blip r:embed="rId9"/>
+                    <a:blip r:embed="rId13"/>
                     <a:stretch>
                       <a:fillRect/>
                     </a:stretch>
@@ -15866,7 +15845,7 @@
                     </pic:cNvPicPr>
                   </pic:nvPicPr>
                   <pic:blipFill>
-                    <a:blip r:embed="rId10"/>
+                    <a:blip r:embed="rId14"/>
                     <a:stretch>
                       <a:fillRect/>
                     </a:stretch>
@@ -16490,7 +16469,7 @@
                     </pic:cNvPicPr>
                   </pic:nvPicPr>
                   <pic:blipFill>
-                    <a:blip r:embed="rId11"/>
+                    <a:blip r:embed="rId15"/>
                     <a:stretch>
                       <a:fillRect/>
                     </a:stretch>
@@ -16620,7 +16599,7 @@
                     </pic:cNvPicPr>
                   </pic:nvPicPr>
                   <pic:blipFill>
-                    <a:blip r:embed="rId12">
+                    <a:blip r:embed="rId16">
                       <a:extLst>
                         <a:ext uri="{28A0092B-C50C-407E-A947-70E740481C1C}">
                           <a14:useLocalDpi xmlns:a14="http://schemas.microsoft.com/office/drawing/2010/main" val="0"/>
@@ -16769,7 +16748,7 @@
                     </pic:cNvPicPr>
                   </pic:nvPicPr>
                   <pic:blipFill>
-                    <a:blip r:embed="rId13"/>
+                    <a:blip r:embed="rId17"/>
                     <a:stretch>
                       <a:fillRect/>
                     </a:stretch>
@@ -16836,7 +16815,7 @@
                     </pic:cNvPicPr>
                   </pic:nvPicPr>
                   <pic:blipFill>
-                    <a:blip r:embed="rId14"/>
+                    <a:blip r:embed="rId18"/>
                     <a:stretch>
                       <a:fillRect/>
                     </a:stretch>
@@ -16879,22 +16858,11 @@
         </w:rPr>
       </w:pPr>
       <w:bookmarkStart w:id="39" w:name="_Toc6969"/>
-      <w:commentRangeStart w:id="0"/>
       <w:r>
         <w:t xml:space="preserve">CHƯƠNG 3 </w:t>
       </w:r>
       <w:r>
         <w:br w:type="textWrapping"/>
-      </w:r>
-      <w:commentRangeEnd w:id="0"/>
-      <w:r>
-        <w:rPr>
-          <w:rStyle w:val="20"/>
-          <w:rFonts w:eastAsia="Times New Roman" w:cs="Times New Roman"/>
-          <w:b w:val="0"/>
-          <w:lang w:val="en-US"/>
-        </w:rPr>
-        <w:commentReference w:id="0"/>
       </w:r>
       <w:r>
         <w:t>NỘI DUNG</w:t>
@@ -16922,21 +16890,11 @@
         </w:rPr>
       </w:pPr>
       <w:bookmarkStart w:id="40" w:name="_Toc6650"/>
-      <w:commentRangeStart w:id="1"/>
       <w:r>
         <w:rPr>
           <w:lang w:val="fr-FR"/>
         </w:rPr>
         <w:t>QUY TRÌNH TRẢ PHÍ DỊCH VỤ</w:t>
-      </w:r>
-      <w:commentRangeEnd w:id="1"/>
-      <w:r>
-        <w:rPr>
-          <w:rStyle w:val="20"/>
-          <w:rFonts w:eastAsia="Times New Roman" w:cs="Times New Roman"/>
-          <w:b w:val="0"/>
-        </w:rPr>
-        <w:commentReference w:id="1"/>
       </w:r>
       <w:bookmarkEnd w:id="40"/>
     </w:p>
@@ -17482,12 +17440,6 @@
           <w:szCs w:val="26"/>
         </w:rPr>
         <w:t xml:space="preserve">Hệ thống sử dụng giao thức </w:t>
-      </w:r>
-      <w:r>
-        <w:rPr>
-          <w:rStyle w:val="20"/>
-        </w:rPr>
-        <w:commentReference w:id="2"/>
       </w:r>
       <w:r>
         <w:rPr>
@@ -17539,7 +17491,7 @@
                     </pic:cNvPicPr>
                   </pic:nvPicPr>
                   <pic:blipFill>
-                    <a:blip r:embed="rId15"/>
+                    <a:blip r:embed="rId19"/>
                     <a:stretch>
                       <a:fillRect/>
                     </a:stretch>
@@ -18187,7 +18139,7 @@
                     </pic:cNvPicPr>
                   </pic:nvPicPr>
                   <pic:blipFill>
-                    <a:blip r:embed="rId16"/>
+                    <a:blip r:embed="rId20"/>
                     <a:stretch>
                       <a:fillRect/>
                     </a:stretch>
@@ -18658,7 +18610,7 @@
                     </pic:cNvPicPr>
                   </pic:nvPicPr>
                   <pic:blipFill>
-                    <a:blip r:embed="rId17"/>
+                    <a:blip r:embed="rId21"/>
                     <a:srcRect l="27861" t="14491" r="4069"/>
                     <a:stretch>
                       <a:fillRect/>
@@ -18735,7 +18687,7 @@
                     </pic:cNvPicPr>
                   </pic:nvPicPr>
                   <pic:blipFill>
-                    <a:blip r:embed="rId18"/>
+                    <a:blip r:embed="rId22"/>
                     <a:srcRect l="18309" t="23384" b="11503"/>
                     <a:stretch>
                       <a:fillRect/>
@@ -18829,7 +18781,7 @@
                     </pic:cNvPicPr>
                   </pic:nvPicPr>
                   <pic:blipFill>
-                    <a:blip r:embed="rId19"/>
+                    <a:blip r:embed="rId23"/>
                     <a:srcRect t="29542" b="13176"/>
                     <a:stretch>
                       <a:fillRect/>
@@ -19843,20 +19795,9 @@
       <w:r>
         <w:t xml:space="preserve"> </w:t>
       </w:r>
-      <w:commentRangeStart w:id="3"/>
       <w:bookmarkStart w:id="57" w:name="_Toc319"/>
       <w:r>
         <w:t>Ứng dụng IoT</w:t>
-      </w:r>
-      <w:commentRangeEnd w:id="3"/>
-      <w:r>
-        <w:rPr>
-          <w:rStyle w:val="20"/>
-          <w:rFonts w:eastAsia="Times New Roman" w:cs="Times New Roman"/>
-          <w:b w:val="0"/>
-          <w:iCs w:val="0"/>
-        </w:rPr>
-        <w:commentReference w:id="3"/>
       </w:r>
       <w:bookmarkEnd w:id="57"/>
     </w:p>
@@ -20094,7 +20035,7 @@
                     </pic:cNvPicPr>
                   </pic:nvPicPr>
                   <pic:blipFill>
-                    <a:blip r:embed="rId20"/>
+                    <a:blip r:embed="rId24"/>
                     <a:stretch>
                       <a:fillRect/>
                     </a:stretch>
@@ -20160,19 +20101,11 @@
         </w:rPr>
         <w:t xml:space="preserve">Thực thể </w:t>
       </w:r>
-      <w:commentRangeStart w:id="4"/>
       <w:r>
         <w:rPr>
           <w:b/>
         </w:rPr>
         <w:t>Cards</w:t>
-      </w:r>
-      <w:commentRangeEnd w:id="4"/>
-      <w:r>
-        <w:rPr>
-          <w:rStyle w:val="20"/>
-        </w:rPr>
-        <w:commentReference w:id="4"/>
       </w:r>
     </w:p>
     <w:tbl>
@@ -29010,7 +28943,7 @@
                           </pic:cNvPicPr>
                         </pic:nvPicPr>
                         <pic:blipFill>
-                          <a:blip r:embed="rId21"/>
+                          <a:blip r:embed="rId25"/>
                           <a:stretch>
                             <a:fillRect/>
                           </a:stretch>
@@ -29905,7 +29838,7 @@
                           </pic:cNvPicPr>
                         </pic:nvPicPr>
                         <pic:blipFill>
-                          <a:blip r:embed="rId21"/>
+                          <a:blip r:embed="rId25"/>
                           <a:stretch>
                             <a:fillRect/>
                           </a:stretch>
@@ -30320,7 +30253,7 @@
                           </pic:cNvPicPr>
                         </pic:nvPicPr>
                         <pic:blipFill>
-                          <a:blip r:embed="rId21"/>
+                          <a:blip r:embed="rId25"/>
                           <a:stretch>
                             <a:fillRect/>
                           </a:stretch>
@@ -31370,7 +31303,7 @@
                     </pic:cNvPicPr>
                   </pic:nvPicPr>
                   <pic:blipFill>
-                    <a:blip r:embed="rId22"/>
+                    <a:blip r:embed="rId26"/>
                     <a:stretch>
                       <a:fillRect/>
                     </a:stretch>
@@ -31437,7 +31370,7 @@
                     </pic:cNvPicPr>
                   </pic:nvPicPr>
                   <pic:blipFill>
-                    <a:blip r:embed="rId23"/>
+                    <a:blip r:embed="rId27"/>
                     <a:stretch>
                       <a:fillRect/>
                     </a:stretch>
@@ -31527,7 +31460,7 @@
                     </pic:cNvPicPr>
                   </pic:nvPicPr>
                   <pic:blipFill>
-                    <a:blip r:embed="rId24"/>
+                    <a:blip r:embed="rId28"/>
                     <a:stretch>
                       <a:fillRect/>
                     </a:stretch>
@@ -31661,7 +31594,7 @@
                     </pic:cNvPicPr>
                   </pic:nvPicPr>
                   <pic:blipFill>
-                    <a:blip r:embed="rId25"/>
+                    <a:blip r:embed="rId29"/>
                     <a:stretch>
                       <a:fillRect/>
                     </a:stretch>
@@ -31729,7 +31662,7 @@
                     </pic:cNvPicPr>
                   </pic:nvPicPr>
                   <pic:blipFill>
-                    <a:blip r:embed="rId26"/>
+                    <a:blip r:embed="rId30"/>
                     <a:stretch>
                       <a:fillRect/>
                     </a:stretch>
@@ -31800,7 +31733,7 @@
                     </pic:cNvPicPr>
                   </pic:nvPicPr>
                   <pic:blipFill>
-                    <a:blip r:embed="rId27"/>
+                    <a:blip r:embed="rId31"/>
                     <a:stretch>
                       <a:fillRect/>
                     </a:stretch>
@@ -31879,7 +31812,7 @@
                     </pic:cNvPicPr>
                   </pic:nvPicPr>
                   <pic:blipFill>
-                    <a:blip r:embed="rId28"/>
+                    <a:blip r:embed="rId32"/>
                     <a:stretch>
                       <a:fillRect/>
                     </a:stretch>
@@ -31950,7 +31883,7 @@
                     </pic:cNvPicPr>
                   </pic:nvPicPr>
                   <pic:blipFill>
-                    <a:blip r:embed="rId29"/>
+                    <a:blip r:embed="rId33"/>
                     <a:stretch>
                       <a:fillRect/>
                     </a:stretch>
@@ -32039,7 +31972,7 @@
                     </pic:cNvPicPr>
                   </pic:nvPicPr>
                   <pic:blipFill>
-                    <a:blip r:embed="rId30"/>
+                    <a:blip r:embed="rId34"/>
                     <a:stretch>
                       <a:fillRect/>
                     </a:stretch>
@@ -32118,7 +32051,7 @@
                     </pic:cNvPicPr>
                   </pic:nvPicPr>
                   <pic:blipFill>
-                    <a:blip r:embed="rId31"/>
+                    <a:blip r:embed="rId35"/>
                     <a:stretch>
                       <a:fillRect/>
                     </a:stretch>
@@ -32189,7 +32122,7 @@
                     </pic:cNvPicPr>
                   </pic:nvPicPr>
                   <pic:blipFill>
-                    <a:blip r:embed="rId32"/>
+                    <a:blip r:embed="rId36"/>
                     <a:stretch>
                       <a:fillRect/>
                     </a:stretch>
@@ -32270,7 +32203,7 @@
                     </pic:cNvPicPr>
                   </pic:nvPicPr>
                   <pic:blipFill>
-                    <a:blip r:embed="rId33"/>
+                    <a:blip r:embed="rId37"/>
                     <a:stretch>
                       <a:fillRect/>
                     </a:stretch>
@@ -32349,7 +32282,7 @@
                     </pic:cNvPicPr>
                   </pic:nvPicPr>
                   <pic:blipFill>
-                    <a:blip r:embed="rId34"/>
+                    <a:blip r:embed="rId38"/>
                     <a:stretch>
                       <a:fillRect/>
                     </a:stretch>
@@ -32438,7 +32371,7 @@
                     </pic:cNvPicPr>
                   </pic:nvPicPr>
                   <pic:blipFill>
-                    <a:blip r:embed="rId35"/>
+                    <a:blip r:embed="rId39"/>
                     <a:stretch>
                       <a:fillRect/>
                     </a:stretch>
@@ -32504,7 +32437,7 @@
                     </pic:cNvPicPr>
                   </pic:nvPicPr>
                   <pic:blipFill>
-                    <a:blip r:embed="rId36"/>
+                    <a:blip r:embed="rId40"/>
                     <a:stretch>
                       <a:fillRect/>
                     </a:stretch>
@@ -32570,7 +32503,7 @@
                     </pic:cNvPicPr>
                   </pic:nvPicPr>
                   <pic:blipFill>
-                    <a:blip r:embed="rId37"/>
+                    <a:blip r:embed="rId41"/>
                     <a:stretch>
                       <a:fillRect/>
                     </a:stretch>
@@ -32636,7 +32569,7 @@
                     </pic:cNvPicPr>
                   </pic:nvPicPr>
                   <pic:blipFill>
-                    <a:blip r:embed="rId38"/>
+                    <a:blip r:embed="rId42"/>
                     <a:stretch>
                       <a:fillRect/>
                     </a:stretch>
@@ -32672,7 +32605,12 @@
       </w:pPr>
       <w:bookmarkStart w:id="77" w:name="_Toc14296"/>
       <w:r>
-        <w:t>Màn hình chọn mệnh giá nạp</w:t>
+        <w:t>M</w:t>
+      </w:r>
+      <w:bookmarkStart w:id="98" w:name="_GoBack"/>
+      <w:bookmarkEnd w:id="98"/>
+      <w:r>
+        <w:t>àn hình chọn mệnh giá nạp</w:t>
       </w:r>
       <w:bookmarkEnd w:id="77"/>
     </w:p>
@@ -32688,8 +32626,8 @@
           <w:lang w:eastAsia="zh-CN"/>
         </w:rPr>
       </w:pPr>
+      <w:commentRangeStart w:id="0"/>
       <w:bookmarkStart w:id="78" w:name="_Toc27982"/>
-      <w:commentRangeStart w:id="5"/>
       <w:r>
         <w:t xml:space="preserve">Kiểm </w:t>
       </w:r>
@@ -32699,7 +32637,7 @@
         </w:rPr>
         <w:t>thử</w:t>
       </w:r>
-      <w:commentRangeEnd w:id="5"/>
+      <w:commentRangeEnd w:id="0"/>
       <w:r>
         <w:rPr>
           <w:rStyle w:val="20"/>
@@ -32707,7 +32645,7 @@
           <w:b w:val="0"/>
           <w:iCs w:val="0"/>
         </w:rPr>
-        <w:commentReference w:id="5"/>
+        <w:commentReference w:id="0"/>
       </w:r>
       <w:bookmarkEnd w:id="78"/>
       <w:bookmarkStart w:id="79" w:name="_Toc500285811"/>
@@ -32843,9 +32781,9 @@
           <w:b w:val="0"/>
         </w:rPr>
       </w:pPr>
-      <w:bookmarkStart w:id="81" w:name="_Toc500199492"/>
-      <w:bookmarkStart w:id="82" w:name="_Toc500268750"/>
-      <w:bookmarkStart w:id="83" w:name="_Toc500285974"/>
+      <w:bookmarkStart w:id="81" w:name="_Toc500285974"/>
+      <w:bookmarkStart w:id="82" w:name="_Toc500199492"/>
+      <w:bookmarkStart w:id="83" w:name="_Toc500268750"/>
     </w:p>
     <w:p>
       <w:pPr>
@@ -33878,10 +33816,10 @@
           <w:numId w:val="22"/>
         </w:numPr>
       </w:pPr>
-      <w:bookmarkStart w:id="85" w:name="_Toc500268751"/>
-      <w:bookmarkStart w:id="86" w:name="_Toc500199493"/>
-      <w:bookmarkStart w:id="87" w:name="_Toc500285975"/>
-      <w:bookmarkStart w:id="88" w:name="_Toc23884"/>
+      <w:bookmarkStart w:id="85" w:name="_Toc500199493"/>
+      <w:bookmarkStart w:id="86" w:name="_Toc500268751"/>
+      <w:bookmarkStart w:id="87" w:name="_Toc23884"/>
+      <w:bookmarkStart w:id="88" w:name="_Toc500285975"/>
       <w:r>
         <w:rPr>
           <w:b w:val="0"/>
@@ -35168,22 +35106,22 @@
     <w:p>
       <w:pPr>
         <w:rPr>
+          <w:lang w:val="en-US"/>
+        </w:rPr>
+      </w:pPr>
+      <w:commentRangeStart w:id="1"/>
+      <w:r>
+        <w:rPr>
           <w:lang w:val="fr-FR"/>
         </w:rPr>
-      </w:pPr>
-      <w:commentRangeStart w:id="6"/>
-      <w:r>
-        <w:rPr>
-          <w:lang w:val="fr-FR"/>
-        </w:rPr>
         <w:t>[1] Tài liệu bài giảng các môn học : Phân tích yêu cầu phần mềm, Lập trình web, Lập trình thiết bị di động – Khoa CNTT &amp; TT – Trường Đại học Cần Thơ</w:t>
       </w:r>
-      <w:commentRangeEnd w:id="6"/>
+      <w:commentRangeEnd w:id="1"/>
       <w:r>
         <w:rPr>
           <w:rStyle w:val="20"/>
         </w:rPr>
-        <w:commentReference w:id="6"/>
+        <w:commentReference w:id="1"/>
       </w:r>
     </w:p>
     <w:p>
@@ -35196,24 +35134,62 @@
         <w:rPr>
           <w:lang w:val="en-US"/>
         </w:rPr>
-        <w:t xml:space="preserve">[2] </w:t>
+        <w:t xml:space="preserve">[2] Lê Nguyên Thức -  </w:t>
       </w:r>
       <w:r>
         <w:rPr>
           <w:rFonts w:hint="default"/>
           <w:lang w:val="en-US"/>
         </w:rPr>
-        <w:t>o7planning.org</w:t>
-      </w:r>
-    </w:p>
-    <w:p>
-      <w:pPr>
-        <w:pStyle w:val="2"/>
-      </w:pPr>
+        <w:t xml:space="preserve">Nghiên </w:t>
+      </w:r>
+      <w:r>
+        <w:rPr>
+          <w:lang w:val="en-US"/>
+        </w:rPr>
+        <w:t>cứu hệ thống điểm danh bằng thẻ - Đại học Cần Thơ - Năm 2017.</w:t>
+      </w:r>
+    </w:p>
+    <w:p>
+      <w:pPr>
+        <w:rPr>
+          <w:lang w:val="en-US"/>
+        </w:rPr>
+      </w:pPr>
+      <w:r>
+        <w:rPr>
+          <w:lang w:val="en-US"/>
+        </w:rPr>
+        <w:t xml:space="preserve">[3] Lập trình Arduino - </w:t>
+      </w:r>
+      <w:r>
+        <w:rPr>
+          <w:color w:val="auto"/>
+          <w:u w:val="none"/>
+          <w:lang w:val="en-US"/>
+        </w:rPr>
+        <w:t>www.arduino.vn</w:t>
+      </w:r>
+    </w:p>
+    <w:p>
+      <w:r>
+        <w:rPr>
+          <w:lang w:val="en-US"/>
+        </w:rPr>
+        <w:t xml:space="preserve">[4] Lập trình web - </w:t>
+      </w:r>
+      <w:r>
+        <w:rPr>
+          <w:rFonts w:hint="default"/>
+          <w:lang w:val="en-US"/>
+        </w:rPr>
+        <w:t>www.w3schools.com</w:t>
+      </w:r>
       <w:r>
         <w:br w:type="page"/>
       </w:r>
     </w:p>
+    <w:p/>
     <w:p>
       <w:pPr>
         <w:pStyle w:val="2"/>
@@ -35233,9 +35209,10 @@
       <w:bookmarkEnd w:id="97"/>
     </w:p>
     <w:sectPr>
-      <w:footerReference r:id="rId5" w:type="default"/>
+      <w:footerReference r:id="rId9" w:type="default"/>
       <w:pgSz w:w="12240" w:h="15840"/>
       <w:pgMar w:top="1134" w:right="1134" w:bottom="1134" w:left="1701" w:header="720" w:footer="720" w:gutter="0"/>
+      <w:pgNumType w:start="1"/>
       <w:cols w:space="720" w:num="1"/>
       <w:docGrid w:linePitch="360" w:charSpace="0"/>
     </w:sectPr>
@@ -35245,319 +35222,17 @@
 
 <file path=word/comments.xml><?xml version="1.0" encoding="utf-8"?>
 <w:comments xmlns:wpc="http://schemas.microsoft.com/office/word/2010/wordprocessingCanvas" xmlns:mc="http://schemas.openxmlformats.org/markup-compatibility/2006" xmlns:o="urn:schemas-microsoft-com:office:office" xmlns:r="http://schemas.openxmlformats.org/officeDocument/2006/relationships" xmlns:m="http://schemas.openxmlformats.org/officeDocument/2006/math" xmlns:v="urn:schemas-microsoft-com:vml" xmlns:wp14="http://schemas.microsoft.com/office/word/2010/wordprocessingDrawing" xmlns:wp="http://schemas.openxmlformats.org/drawingml/2006/wordprocessingDrawing" xmlns:w="http://schemas.openxmlformats.org/wordprocessingml/2006/main" xmlns:w14="http://schemas.microsoft.com/office/word/2010/wordml" xmlns:w15="http://schemas.microsoft.com/office/word/2012/wordml" xmlns:w10="urn:schemas-microsoft-com:office:word" xmlns:wpg="http://schemas.microsoft.com/office/word/2010/wordprocessingGroup" xmlns:wpi="http://schemas.microsoft.com/office/word/2010/wordprocessingInk" xmlns:wne="http://schemas.microsoft.com/office/word/2006/wordml" xmlns:wps="http://schemas.microsoft.com/office/word/2010/wordprocessingShape" xmlns:wpsCustomData="http://www.wps.cn/officeDocument/2013/wpsCustomData" mc:Ignorable="w14 w15 wp14">
-  <w:comment w:id="0" w:author="Ngoc-My Nguyen" w:date="2018-10-30T16:02:00Z" w:initials="NN">
+  <w:comment w:id="0" w:author="Ngoc-My Nguyen" w:date="2018-11-07T15:46:00Z" w:initials="NN">
     <w:p>
       <w:pPr>
         <w:pStyle w:val="9"/>
       </w:pPr>
       <w:r>
-        <w:t>Cấu trúc chương 3 nên chia như sau:</w:t>
-      </w:r>
-    </w:p>
-    <w:p>
-      <w:pPr>
-        <w:pStyle w:val="9"/>
-        <w:rPr>
-          <w:b/>
-        </w:rPr>
-      </w:pPr>
-      <w:r>
-        <w:rPr>
-          <w:b/>
-        </w:rPr>
-        <w:t>3.1. QUY TRÌNH TRẢ PHÍ DỊCH VỤ</w:t>
-      </w:r>
-    </w:p>
-    <w:p>
-      <w:pPr>
-        <w:pStyle w:val="9"/>
-      </w:pPr>
-    </w:p>
-    <w:p>
-      <w:pPr>
-        <w:pStyle w:val="9"/>
-      </w:pPr>
-      <w:r>
-        <w:rPr>
-          <w:b/>
-        </w:rPr>
-        <w:t>3.2. KIẾN TRÚC HẸ THỐNG</w:t>
-      </w:r>
-      <w:r>
-        <w:t xml:space="preserve"> (vẽ sơ đồ các componnent trong hệ thống &amp; tương tác giữa chúng, sau đó mô tả sơ lược) </w:t>
-      </w:r>
-      <w:r>
-        <w:rPr>
-          <w:color w:val="FF0000"/>
-        </w:rPr>
-        <w:sym w:font="Wingdings" w:char="F0E0"/>
-      </w:r>
-      <w:r>
-        <w:rPr>
-          <w:color w:val="FF0000"/>
-        </w:rPr>
-        <w:t xml:space="preserve"> Học</w:t>
-      </w:r>
-    </w:p>
-    <w:p>
-      <w:pPr>
-        <w:pStyle w:val="9"/>
-      </w:pPr>
-    </w:p>
-    <w:p>
-      <w:pPr>
-        <w:pStyle w:val="9"/>
-        <w:rPr>
-          <w:b/>
-        </w:rPr>
-      </w:pPr>
-      <w:r>
-        <w:rPr>
-          <w:b/>
-        </w:rPr>
-        <w:t xml:space="preserve">3.3. PHẦN CỨNG </w:t>
-      </w:r>
-      <w:r>
-        <w:rPr>
-          <w:color w:val="FF0000"/>
-        </w:rPr>
-        <w:sym w:font="Wingdings" w:char="F0E0"/>
-      </w:r>
-      <w:r>
-        <w:rPr>
-          <w:color w:val="FF0000"/>
-        </w:rPr>
-        <w:t xml:space="preserve"> Long</w:t>
-      </w:r>
-    </w:p>
-    <w:p>
-      <w:pPr>
-        <w:pStyle w:val="9"/>
-      </w:pPr>
-      <w:r>
-        <w:t>3.3.1. Sơ đồ mạch thiết bị quét thẻ</w:t>
-      </w:r>
-    </w:p>
-    <w:p>
-      <w:pPr>
-        <w:pStyle w:val="9"/>
-      </w:pPr>
-      <w:r>
-        <w:t>3.3.2. Cách đọc dữ liệu từ thẻ sinh viên trường ĐHCT</w:t>
-      </w:r>
-    </w:p>
-    <w:p>
-      <w:pPr>
-        <w:pStyle w:val="9"/>
-      </w:pPr>
-    </w:p>
-    <w:p>
-      <w:pPr>
-        <w:pStyle w:val="9"/>
-        <w:rPr>
-          <w:color w:val="FF0000"/>
-        </w:rPr>
-      </w:pPr>
-      <w:r>
-        <w:rPr>
-          <w:b/>
-        </w:rPr>
-        <w:t xml:space="preserve">3.4. PHẦN MỀM </w:t>
-      </w:r>
-      <w:r>
-        <w:rPr>
-          <w:color w:val="FF0000"/>
-        </w:rPr>
-        <w:sym w:font="Wingdings" w:char="F0E0"/>
-      </w:r>
-      <w:r>
-        <w:rPr>
-          <w:color w:val="FF0000"/>
-        </w:rPr>
-        <w:t xml:space="preserve"> Linh Thức Khải</w:t>
-      </w:r>
-    </w:p>
-    <w:p>
-      <w:pPr>
-        <w:pStyle w:val="9"/>
-        <w:rPr>
-          <w:b/>
-          <w:i/>
-        </w:rPr>
-      </w:pPr>
-      <w:r>
-        <w:rPr>
-          <w:b/>
-          <w:i/>
-        </w:rPr>
-        <w:t>3.4.1. Đặc tả yêu cầu</w:t>
-      </w:r>
-    </w:p>
-    <w:p>
-      <w:pPr>
-        <w:pStyle w:val="9"/>
-      </w:pPr>
-      <w:r>
-        <w:rPr/>
-        <w:sym w:font="Wingdings" w:char="F0E0"/>
-      </w:r>
-      <w:r>
-        <w:t xml:space="preserve"> Các tác nhân &amp; trường hợp sử dụng (use case)</w:t>
-      </w:r>
-    </w:p>
-    <w:p>
-      <w:pPr>
-        <w:pStyle w:val="9"/>
-      </w:pPr>
-      <w:r>
-        <w:rPr/>
-        <w:sym w:font="Wingdings" w:char="F0E0"/>
-      </w:r>
-      <w:r>
-        <w:t xml:space="preserve"> Yêu cầu chức năng &amp; phi chức năng</w:t>
-      </w:r>
-    </w:p>
-    <w:p>
-      <w:pPr>
-        <w:pStyle w:val="9"/>
-        <w:rPr>
-          <w:b/>
-          <w:i/>
-        </w:rPr>
-      </w:pPr>
-      <w:r>
-        <w:rPr>
-          <w:b/>
-          <w:i/>
-        </w:rPr>
-        <w:t>3.4.2. Thiết kế và cài đặt</w:t>
-      </w:r>
-    </w:p>
-    <w:p>
-      <w:pPr>
-        <w:pStyle w:val="9"/>
-      </w:pPr>
-      <w:r>
-        <w:rPr/>
-        <w:sym w:font="Wingdings" w:char="F0E0"/>
-      </w:r>
-      <w:r>
-        <w:t xml:space="preserve"> Mô hình dữ liệu</w:t>
-      </w:r>
-    </w:p>
-    <w:p>
-      <w:pPr>
-        <w:pStyle w:val="9"/>
-      </w:pPr>
-      <w:r>
-        <w:rPr/>
-        <w:sym w:font="Wingdings" w:char="F0E0"/>
-      </w:r>
-      <w:r>
-        <w:t xml:space="preserve"> Cài đặt các chức năng (đưa giao diện minh họa vào và mô tả)</w:t>
-      </w:r>
-    </w:p>
-    <w:p>
-      <w:pPr>
-        <w:pStyle w:val="9"/>
-      </w:pPr>
-      <w:r>
-        <w:rPr/>
-        <w:sym w:font="Wingdings" w:char="F0E0"/>
-      </w:r>
-      <w:r>
-        <w:t xml:space="preserve"> Các cơ chế bảo mật</w:t>
-      </w:r>
-    </w:p>
-    <w:p>
-      <w:pPr>
-        <w:pStyle w:val="9"/>
-        <w:rPr>
-          <w:b/>
-          <w:i/>
-        </w:rPr>
-      </w:pPr>
-      <w:r>
-        <w:rPr>
-          <w:b/>
-          <w:i/>
-        </w:rPr>
-        <w:t>3.4.3. Kiểm thử</w:t>
-      </w:r>
-    </w:p>
-    <w:p>
-      <w:pPr>
-        <w:pStyle w:val="9"/>
-      </w:pPr>
+        <w:t>Viết kiểm thử cho các chức năng quan trọng hơn: vd chức năng quét thẻ và thanh toán,…</w:t>
+      </w:r>
     </w:p>
   </w:comment>
-  <w:comment w:id="1" w:author="Ngoc-My Nguyen" w:date="2018-11-07T15:42:00Z" w:initials="NN">
-    <w:p>
-      <w:pPr>
-        <w:pStyle w:val="9"/>
-      </w:pPr>
-      <w:r>
-        <w:t>Tách thành 2 phần:</w:t>
-      </w:r>
-    </w:p>
-    <w:p>
-      <w:pPr>
-        <w:pStyle w:val="9"/>
-      </w:pPr>
-      <w:r>
-        <w:t>+ Quy trình theo kiểu truyền thống</w:t>
-      </w:r>
-    </w:p>
-    <w:p>
-      <w:pPr>
-        <w:pStyle w:val="9"/>
-      </w:pPr>
-      <w:r>
-        <w:t>+ Quy trình mà nhóm đề xuất</w:t>
-      </w:r>
-    </w:p>
-  </w:comment>
-  <w:comment w:id="2" w:author="Ngoc-My Nguyen" w:date="2018-11-07T15:43:00Z" w:initials="NN">
-    <w:p>
-      <w:pPr>
-        <w:pStyle w:val="9"/>
-      </w:pPr>
-      <w:r>
-        <w:t>Viết hoa!</w:t>
-      </w:r>
-    </w:p>
-  </w:comment>
-  <w:comment w:id="3" w:author="Ngoc-My Nguyen" w:date="2018-11-07T16:09:00Z" w:initials="NN">
-    <w:p>
-      <w:pPr>
-        <w:pStyle w:val="9"/>
-      </w:pPr>
-      <w:r>
-        <w:t>Viết thêm</w:t>
-      </w:r>
-    </w:p>
-  </w:comment>
-  <w:comment w:id="4" w:author="Ngoc-My Nguyen" w:date="2018-11-07T16:10:00Z" w:initials="NN">
-    <w:p>
-      <w:pPr>
-        <w:pStyle w:val="9"/>
-      </w:pPr>
-      <w:r>
-        <w:t>Mô tả thêm bằng từ ngữ</w:t>
-      </w:r>
-    </w:p>
-  </w:comment>
-  <w:comment w:id="5" w:author="Ngoc-My Nguyen" w:date="2018-11-07T15:46:00Z" w:initials="NN">
-    <w:p>
-      <w:pPr>
-        <w:pStyle w:val="9"/>
-      </w:pPr>
-      <w:r>
-        <w:t>Viết kiểm thử cho các chức năng quan trọng hơn: vd chức năng quét thẻ và thanh toán,…</w:t>
-      </w:r>
-    </w:p>
-  </w:comment>
-  <w:comment w:id="6" w:author="Ngoc-My Nguyen" w:date="2018-11-07T15:48:00Z" w:initials="NN">
+  <w:comment w:id="1" w:author="Ngoc-My Nguyen" w:date="2018-11-07T15:48:00Z" w:initials="NN">
     <w:p>
       <w:pPr>
         <w:pStyle w:val="9"/>
@@ -35572,17 +35247,83 @@
 
 <file path=word/commentsExtended.xml><?xml version="1.0" encoding="utf-8"?>
 <w15:commentsEx xmlns:wpc="http://schemas.microsoft.com/office/word/2010/wordprocessingCanvas" xmlns:mc="http://schemas.openxmlformats.org/markup-compatibility/2006" xmlns:o="urn:schemas-microsoft-com:office:office" xmlns:r="http://schemas.openxmlformats.org/officeDocument/2006/relationships" xmlns:m="http://schemas.openxmlformats.org/officeDocument/2006/math" xmlns:v="urn:schemas-microsoft-com:vml" xmlns:wp14="http://schemas.microsoft.com/office/word/2010/wordprocessingDrawing" xmlns:wp="http://schemas.openxmlformats.org/drawingml/2006/wordprocessingDrawing" xmlns:w="http://schemas.openxmlformats.org/wordprocessingml/2006/main" xmlns:w14="http://schemas.microsoft.com/office/word/2010/wordml" xmlns:w15="http://schemas.microsoft.com/office/word/2012/wordml" xmlns:w10="urn:schemas-microsoft-com:office:word" xmlns:wpg="http://schemas.microsoft.com/office/word/2010/wordprocessingGroup" xmlns:wpi="http://schemas.microsoft.com/office/word/2010/wordprocessingInk" xmlns:wne="http://schemas.microsoft.com/office/word/2006/wordml" xmlns:wps="http://schemas.microsoft.com/office/word/2010/wordprocessingShape" xmlns:wpsCustomData="http://www.wps.cn/officeDocument/2013/wpsCustomData" mc:Ignorable="w14 w15 wp14">
-  <w15:commentEx w15:paraId="3D997ED8" w15:done="0"/>
-  <w15:commentEx w15:paraId="4CA37A8B" w15:done="0"/>
-  <w15:commentEx w15:paraId="06522E04" w15:done="0"/>
-  <w15:commentEx w15:paraId="754F3DC3" w15:done="0"/>
-  <w15:commentEx w15:paraId="692A183E" w15:done="0"/>
-  <w15:commentEx w15:paraId="0AF545EE" w15:done="0"/>
-  <w15:commentEx w15:paraId="31730C1A" w15:done="0"/>
+  <w15:commentEx w15:paraId="7F2F0D99" w15:done="0"/>
+  <w15:commentEx w15:paraId="1B8813BF" w15:done="0"/>
 </w15:commentsEx>
 </file>
 
 <file path=word/footer1.xml><?xml version="1.0" encoding="utf-8"?>
+<w:ftr xmlns:wpc="http://schemas.microsoft.com/office/word/2010/wordprocessingCanvas" xmlns:mc="http://schemas.openxmlformats.org/markup-compatibility/2006" xmlns:o="urn:schemas-microsoft-com:office:office" xmlns:r="http://schemas.openxmlformats.org/officeDocument/2006/relationships" xmlns:m="http://schemas.openxmlformats.org/officeDocument/2006/math" xmlns:v="urn:schemas-microsoft-com:vml" xmlns:wp14="http://schemas.microsoft.com/office/word/2010/wordprocessingDrawing" xmlns:wp="http://schemas.openxmlformats.org/drawingml/2006/wordprocessingDrawing" xmlns:w10="urn:schemas-microsoft-com:office:word" xmlns:w="http://schemas.openxmlformats.org/wordprocessingml/2006/main" xmlns:w14="http://schemas.microsoft.com/office/word/2010/wordml" xmlns:w15="http://schemas.microsoft.com/office/word/2012/wordml" xmlns:wpg="http://schemas.microsoft.com/office/word/2010/wordprocessingGroup" xmlns:wpi="http://schemas.microsoft.com/office/word/2010/wordprocessingInk" xmlns:wne="http://schemas.microsoft.com/office/word/2006/wordml" xmlns:wps="http://schemas.microsoft.com/office/word/2010/wordprocessingShape" xmlns:wpsCustomData="http://www.wps.cn/officeDocument/2013/wpsCustomData" mc:Ignorable="w14 w15 wp14">
+  <w:p>
+    <w:pPr>
+      <w:pStyle w:val="11"/>
+      <w:jc w:val="right"/>
+    </w:pPr>
+    <w:sdt>
+      <w:sdtPr>
+        <w:id w:val="-845559951"/>
+      </w:sdtPr>
+      <w:sdtContent>
+        <w:r>
+          <w:t xml:space="preserve">Trang </w:t>
+        </w:r>
+        <w:r>
+          <w:fldChar w:fldCharType="begin"/>
+        </w:r>
+        <w:r>
+          <w:instrText xml:space="preserve"> PAGE   \* MERGEFORMAT </w:instrText>
+        </w:r>
+        <w:r>
+          <w:fldChar w:fldCharType="separate"/>
+        </w:r>
+        <w:r>
+          <w:t>46</w:t>
+        </w:r>
+        <w:r>
+          <w:fldChar w:fldCharType="end"/>
+        </w:r>
+      </w:sdtContent>
+    </w:sdt>
+  </w:p>
+  <w:p>
+    <w:pPr>
+      <w:pStyle w:val="11"/>
+    </w:pPr>
+  </w:p>
+</w:ftr>
+</file>
+
+<file path=word/footer2.xml><?xml version="1.0" encoding="utf-8"?>
+<w:ftr xmlns:wpc="http://schemas.microsoft.com/office/word/2010/wordprocessingCanvas" xmlns:mc="http://schemas.openxmlformats.org/markup-compatibility/2006" xmlns:o="urn:schemas-microsoft-com:office:office" xmlns:r="http://schemas.openxmlformats.org/officeDocument/2006/relationships" xmlns:m="http://schemas.openxmlformats.org/officeDocument/2006/math" xmlns:v="urn:schemas-microsoft-com:vml" xmlns:wp14="http://schemas.microsoft.com/office/word/2010/wordprocessingDrawing" xmlns:wp="http://schemas.openxmlformats.org/drawingml/2006/wordprocessingDrawing" xmlns:w10="urn:schemas-microsoft-com:office:word" xmlns:w="http://schemas.openxmlformats.org/wordprocessingml/2006/main" xmlns:w14="http://schemas.microsoft.com/office/word/2010/wordml" xmlns:w15="http://schemas.microsoft.com/office/word/2012/wordml" xmlns:wpg="http://schemas.microsoft.com/office/word/2010/wordprocessingGroup" xmlns:wpi="http://schemas.microsoft.com/office/word/2010/wordprocessingInk" xmlns:wne="http://schemas.microsoft.com/office/word/2006/wordml" xmlns:wps="http://schemas.microsoft.com/office/word/2010/wordprocessingShape" xmlns:wpsCustomData="http://www.wps.cn/officeDocument/2013/wpsCustomData" mc:Ignorable="w14 w15 wp14">
+  <w:p>
+    <w:pPr>
+      <w:pStyle w:val="11"/>
+    </w:pPr>
+  </w:p>
+</w:ftr>
+</file>
+
+<file path=word/footer3.xml><?xml version="1.0" encoding="utf-8"?>
+<w:ftr xmlns:wpc="http://schemas.microsoft.com/office/word/2010/wordprocessingCanvas" xmlns:mc="http://schemas.openxmlformats.org/markup-compatibility/2006" xmlns:o="urn:schemas-microsoft-com:office:office" xmlns:r="http://schemas.openxmlformats.org/officeDocument/2006/relationships" xmlns:m="http://schemas.openxmlformats.org/officeDocument/2006/math" xmlns:v="urn:schemas-microsoft-com:vml" xmlns:wp14="http://schemas.microsoft.com/office/word/2010/wordprocessingDrawing" xmlns:wp="http://schemas.openxmlformats.org/drawingml/2006/wordprocessingDrawing" xmlns:w10="urn:schemas-microsoft-com:office:word" xmlns:w="http://schemas.openxmlformats.org/wordprocessingml/2006/main" xmlns:w14="http://schemas.microsoft.com/office/word/2010/wordml" xmlns:w15="http://schemas.microsoft.com/office/word/2012/wordml" xmlns:wpg="http://schemas.microsoft.com/office/word/2010/wordprocessingGroup" xmlns:wpi="http://schemas.microsoft.com/office/word/2010/wordprocessingInk" xmlns:wne="http://schemas.microsoft.com/office/word/2006/wordml" xmlns:wps="http://schemas.microsoft.com/office/word/2010/wordprocessingShape" xmlns:wpsCustomData="http://www.wps.cn/officeDocument/2013/wpsCustomData" mc:Ignorable="w14 w15 wp14">
+  <w:p>
+    <w:pPr>
+      <w:pStyle w:val="11"/>
+    </w:pPr>
+  </w:p>
+</w:ftr>
+</file>
+
+<file path=word/footer4.xml><?xml version="1.0" encoding="utf-8"?>
+<w:ftr xmlns:wpc="http://schemas.microsoft.com/office/word/2010/wordprocessingCanvas" xmlns:mc="http://schemas.openxmlformats.org/markup-compatibility/2006" xmlns:o="urn:schemas-microsoft-com:office:office" xmlns:r="http://schemas.openxmlformats.org/officeDocument/2006/relationships" xmlns:m="http://schemas.openxmlformats.org/officeDocument/2006/math" xmlns:v="urn:schemas-microsoft-com:vml" xmlns:wp14="http://schemas.microsoft.com/office/word/2010/wordprocessingDrawing" xmlns:wp="http://schemas.openxmlformats.org/drawingml/2006/wordprocessingDrawing" xmlns:w10="urn:schemas-microsoft-com:office:word" xmlns:w="http://schemas.openxmlformats.org/wordprocessingml/2006/main" xmlns:w14="http://schemas.microsoft.com/office/word/2010/wordml" xmlns:w15="http://schemas.microsoft.com/office/word/2012/wordml" xmlns:wpg="http://schemas.microsoft.com/office/word/2010/wordprocessingGroup" xmlns:wpi="http://schemas.microsoft.com/office/word/2010/wordprocessingInk" xmlns:wne="http://schemas.microsoft.com/office/word/2006/wordml" xmlns:wps="http://schemas.microsoft.com/office/word/2010/wordprocessingShape" xmlns:wpsCustomData="http://www.wps.cn/officeDocument/2013/wpsCustomData" mc:Ignorable="w14 w15 wp14">
+  <w:p>
+    <w:pPr>
+      <w:pStyle w:val="11"/>
+    </w:pPr>
+  </w:p>
+</w:ftr>
+</file>
+
+<file path=word/footer5.xml><?xml version="1.0" encoding="utf-8"?>
 <w:ftr xmlns:wpc="http://schemas.microsoft.com/office/word/2010/wordprocessingCanvas" xmlns:mc="http://schemas.openxmlformats.org/markup-compatibility/2006" xmlns:o="urn:schemas-microsoft-com:office:office" xmlns:r="http://schemas.openxmlformats.org/officeDocument/2006/relationships" xmlns:m="http://schemas.openxmlformats.org/officeDocument/2006/math" xmlns:v="urn:schemas-microsoft-com:vml" xmlns:wp14="http://schemas.microsoft.com/office/word/2010/wordprocessingDrawing" xmlns:wp="http://schemas.openxmlformats.org/drawingml/2006/wordprocessingDrawing" xmlns:w10="urn:schemas-microsoft-com:office:word" xmlns:w="http://schemas.openxmlformats.org/wordprocessingml/2006/main" xmlns:w14="http://schemas.microsoft.com/office/word/2010/wordml" xmlns:w15="http://schemas.microsoft.com/office/word/2012/wordml" xmlns:wpg="http://schemas.microsoft.com/office/word/2010/wordprocessingGroup" xmlns:wpi="http://schemas.microsoft.com/office/word/2010/wordprocessingInk" xmlns:wne="http://schemas.microsoft.com/office/word/2006/wordml" xmlns:wps="http://schemas.microsoft.com/office/word/2010/wordprocessingShape" xmlns:wpsCustomData="http://www.wps.cn/officeDocument/2013/wpsCustomData" mc:Ignorable="w14 w15 wp14">
   <w:p>
     <w:pPr>
@@ -38340,6 +38081,10 @@
 <s:customData xmlns="http://www.wps.cn/officeDocument/2013/wpsCustomData" xmlns:s="http://www.wps.cn/officeDocument/2013/wpsCustomData">
   <customSectProps>
     <customSectPr/>
+    <customSectPr/>
+    <customSectPr/>
+    <customSectPr/>
+    <customSectPr/>
   </customSectProps>
   <customShpExts>
     <customShpInfo spid="_x0000_s1026" textRotate="1"/>

--- a/documents/15_Báo_cáo_tổng_kết_đề_tài-Myrev2.docx
+++ b/documents/15_Báo_cáo_tổng_kết_đề_tài-Myrev2.docx
@@ -9512,6 +9512,12 @@
         <w:tblPrEx>
           <w:shd w:val="clear" w:color="auto" w:fill="FFFFFF"/>
           <w:tblLayout w:type="fixed"/>
+          <w:tblCellMar>
+            <w:top w:w="15" w:type="dxa"/>
+            <w:left w:w="15" w:type="dxa"/>
+            <w:bottom w:w="15" w:type="dxa"/>
+            <w:right w:w="15" w:type="dxa"/>
+          </w:tblCellMar>
         </w:tblPrEx>
         <w:tc>
           <w:tcPr>
@@ -9691,7 +9697,6 @@
       </w:tr>
       <w:tr>
         <w:tblPrEx>
-          <w:shd w:val="clear" w:color="auto" w:fill="FFFFFF"/>
           <w:tblLayout w:type="fixed"/>
           <w:tblCellMar>
             <w:top w:w="15" w:type="dxa"/>
@@ -10175,6 +10180,7 @@
       </w:tblGrid>
       <w:tr>
         <w:tblPrEx>
+          <w:shd w:val="clear" w:color="auto" w:fill="FFFFFF"/>
           <w:tblLayout w:type="fixed"/>
           <w:tblCellMar>
             <w:top w:w="15" w:type="dxa"/>
@@ -11750,7 +11756,6 @@
       </w:tr>
       <w:tr>
         <w:tblPrEx>
-          <w:shd w:val="clear" w:color="auto" w:fill="FFFFFF"/>
           <w:tblLayout w:type="fixed"/>
           <w:tblCellMar>
             <w:top w:w="15" w:type="dxa"/>
@@ -12028,7 +12033,6 @@
       </w:tblGrid>
       <w:tr>
         <w:tblPrEx>
-          <w:shd w:val="clear" w:color="auto" w:fill="FFFFFF"/>
           <w:tblLayout w:type="fixed"/>
           <w:tblCellMar>
             <w:top w:w="15" w:type="dxa"/>
@@ -19579,28 +19583,14 @@
         <w:rPr>
           <w:szCs w:val="26"/>
         </w:rPr>
-        <w:t> sẽ được cung cấp kho lưu trữ miễn phí. Tính đến tháng 4 năm 2016, GitHub có hơn 14 triệu người sử dụng với hơn 35 triệu kho mã nguồn</w:t>
-      </w:r>
-      <w:r>
-        <w:fldChar w:fldCharType="begin"/>
-      </w:r>
-      <w:r>
-        <w:instrText xml:space="preserve"> HYPERLINK "https://vi.wikipedia.org/wiki/GitHub" \l "cite_note-3" </w:instrText>
-      </w:r>
-      <w:r>
-        <w:fldChar w:fldCharType="separate"/>
+        <w:t> sẽ được cung cấp kho lưu trữ miễn phí. Tính đến tháng 4 năm 2016, GitHub có hơn 14 triệu người sử dụng với hơn 35 triệu kho mã nguồ</w:t>
       </w:r>
       <w:r>
         <w:rPr>
           <w:szCs w:val="26"/>
-        </w:rPr>
-        <w:t>[1]</w:t>
-      </w:r>
-      <w:r>
-        <w:rPr>
-          <w:szCs w:val="26"/>
-        </w:rPr>
-        <w:fldChar w:fldCharType="end"/>
+          <w:lang w:val="en-US"/>
+        </w:rPr>
+        <w:t>n</w:t>
       </w:r>
       <w:r>
         <w:rPr>
@@ -32605,12 +32595,7 @@
       </w:pPr>
       <w:bookmarkStart w:id="77" w:name="_Toc14296"/>
       <w:r>
-        <w:t>M</w:t>
-      </w:r>
-      <w:bookmarkStart w:id="98" w:name="_GoBack"/>
-      <w:bookmarkEnd w:id="98"/>
-      <w:r>
-        <w:t>àn hình chọn mệnh giá nạp</w:t>
+        <w:t>Màn hình chọn mệnh giá nạp</w:t>
       </w:r>
       <w:bookmarkEnd w:id="77"/>
     </w:p>
@@ -32626,8 +32611,8 @@
           <w:lang w:eastAsia="zh-CN"/>
         </w:rPr>
       </w:pPr>
+      <w:bookmarkStart w:id="78" w:name="_Toc27982"/>
       <w:commentRangeStart w:id="0"/>
-      <w:bookmarkStart w:id="78" w:name="_Toc27982"/>
       <w:r>
         <w:t xml:space="preserve">Kiểm </w:t>
       </w:r>
@@ -32781,9 +32766,9 @@
           <w:b w:val="0"/>
         </w:rPr>
       </w:pPr>
-      <w:bookmarkStart w:id="81" w:name="_Toc500285974"/>
-      <w:bookmarkStart w:id="82" w:name="_Toc500199492"/>
-      <w:bookmarkStart w:id="83" w:name="_Toc500268750"/>
+      <w:bookmarkStart w:id="81" w:name="_Toc500199492"/>
+      <w:bookmarkStart w:id="82" w:name="_Toc500268750"/>
+      <w:bookmarkStart w:id="83" w:name="_Toc500285974"/>
     </w:p>
     <w:p>
       <w:pPr>
@@ -33817,9 +33802,9 @@
         </w:numPr>
       </w:pPr>
       <w:bookmarkStart w:id="85" w:name="_Toc500199493"/>
-      <w:bookmarkStart w:id="86" w:name="_Toc500268751"/>
-      <w:bookmarkStart w:id="87" w:name="_Toc23884"/>
-      <w:bookmarkStart w:id="88" w:name="_Toc500285975"/>
+      <w:bookmarkStart w:id="86" w:name="_Toc23884"/>
+      <w:bookmarkStart w:id="87" w:name="_Toc500285975"/>
+      <w:bookmarkStart w:id="88" w:name="_Toc500268751"/>
       <w:r>
         <w:rPr>
           <w:b w:val="0"/>
@@ -34675,7 +34660,1122 @@
     </w:p>
     <w:p>
       <w:pPr>
+        <w:ind w:left="720" w:firstLine="720"/>
+        <w:rPr>
+          <w:b/>
+          <w:bCs/>
+          <w:lang w:val="en-US" w:eastAsia="zh-CN"/>
+        </w:rPr>
+      </w:pPr>
+      <w:r>
+        <w:rPr>
+          <w:b/>
+          <w:bCs/>
+          <w:lang w:val="en-US" w:eastAsia="zh-CN"/>
+        </w:rPr>
+        <w:t>Giao dịch trả phí dịch vụ</w:t>
+      </w:r>
+    </w:p>
+    <w:p>
+      <w:pPr>
+        <w:pStyle w:val="32"/>
+        <w:numPr>
+          <w:ilvl w:val="0"/>
+          <w:numId w:val="25"/>
+        </w:numPr>
+        <w:tabs>
+          <w:tab w:val="center" w:pos="1260"/>
+          <w:tab w:val="center" w:pos="1800"/>
+        </w:tabs>
+        <w:spacing w:line="288" w:lineRule="auto"/>
+        <w:ind w:left="1714"/>
+        <w:rPr>
+          <w:lang w:eastAsia="zh-CN"/>
+        </w:rPr>
+      </w:pPr>
+      <w:r>
+        <w:rPr>
+          <w:lang w:eastAsia="zh-CN"/>
+        </w:rPr>
+        <w:t xml:space="preserve">Mô tả: giao </w:t>
+      </w:r>
+      <w:r>
+        <w:rPr>
+          <w:lang w:val="en-US" w:eastAsia="zh-CN"/>
+        </w:rPr>
+        <w:t>dịch trên bộ quét thẻ theo các bước đã nêu ở phần 3.3.2</w:t>
+      </w:r>
+    </w:p>
+    <w:p>
+      <w:pPr>
         <w:pStyle w:val="2"/>
+        <w:jc w:val="both"/>
+        <w:rPr>
+          <w:b w:val="0"/>
+          <w:bCs/>
+          <w:sz w:val="26"/>
+          <w:szCs w:val="26"/>
+          <w:lang w:eastAsia="zh-CN"/>
+        </w:rPr>
+      </w:pPr>
+      <w:r>
+        <w:rPr>
+          <w:b w:val="0"/>
+          <w:bCs/>
+          <w:sz w:val="26"/>
+          <w:szCs w:val="26"/>
+          <w:lang w:eastAsia="zh-CN"/>
+        </w:rPr>
+        <w:t>Kịch bản:</w:t>
+      </w:r>
+      <w:bookmarkStart w:id="89" w:name="_Toc8045"/>
+    </w:p>
+    <w:tbl>
+      <w:tblPr>
+        <w:tblStyle w:val="23"/>
+        <w:tblpPr w:leftFromText="180" w:rightFromText="180" w:vertAnchor="text" w:tblpXSpec="center" w:tblpY="1"/>
+        <w:tblOverlap w:val="never"/>
+        <w:tblW w:w="8832" w:type="dxa"/>
+        <w:jc w:val="center"/>
+        <w:tblInd w:w="0" w:type="dxa"/>
+        <w:tblBorders>
+          <w:top w:val="single" w:color="auto" w:sz="4" w:space="0"/>
+          <w:left w:val="single" w:color="auto" w:sz="4" w:space="0"/>
+          <w:bottom w:val="single" w:color="auto" w:sz="4" w:space="0"/>
+          <w:right w:val="single" w:color="auto" w:sz="4" w:space="0"/>
+          <w:insideH w:val="single" w:color="auto" w:sz="4" w:space="0"/>
+          <w:insideV w:val="single" w:color="auto" w:sz="4" w:space="0"/>
+        </w:tblBorders>
+        <w:tblLayout w:type="fixed"/>
+        <w:tblCellMar>
+          <w:top w:w="0" w:type="dxa"/>
+          <w:left w:w="108" w:type="dxa"/>
+          <w:bottom w:w="0" w:type="dxa"/>
+          <w:right w:w="108" w:type="dxa"/>
+        </w:tblCellMar>
+      </w:tblPr>
+      <w:tblGrid>
+        <w:gridCol w:w="1073"/>
+        <w:gridCol w:w="1514"/>
+        <w:gridCol w:w="2409"/>
+        <w:gridCol w:w="2409"/>
+        <w:gridCol w:w="1427"/>
+      </w:tblGrid>
+      <w:tr>
+        <w:tblPrEx>
+          <w:tblBorders>
+            <w:top w:val="single" w:color="auto" w:sz="4" w:space="0"/>
+            <w:left w:val="single" w:color="auto" w:sz="4" w:space="0"/>
+            <w:bottom w:val="single" w:color="auto" w:sz="4" w:space="0"/>
+            <w:right w:val="single" w:color="auto" w:sz="4" w:space="0"/>
+            <w:insideH w:val="single" w:color="auto" w:sz="4" w:space="0"/>
+            <w:insideV w:val="single" w:color="auto" w:sz="4" w:space="0"/>
+          </w:tblBorders>
+          <w:tblLayout w:type="fixed"/>
+          <w:tblCellMar>
+            <w:top w:w="0" w:type="dxa"/>
+            <w:left w:w="108" w:type="dxa"/>
+            <w:bottom w:w="0" w:type="dxa"/>
+            <w:right w:w="108" w:type="dxa"/>
+          </w:tblCellMar>
+        </w:tblPrEx>
+        <w:trPr>
+          <w:trHeight w:val="739" w:hRule="atLeast"/>
+          <w:jc w:val="center"/>
+        </w:trPr>
+        <w:tc>
+          <w:tcPr>
+            <w:tcW w:w="1073" w:type="dxa"/>
+            <w:shd w:val="clear" w:color="auto" w:fill="auto"/>
+          </w:tcPr>
+          <w:p>
+            <w:pPr>
+              <w:spacing w:line="240" w:lineRule="auto"/>
+              <w:contextualSpacing/>
+              <w:rPr>
+                <w:b/>
+                <w:bCs/>
+                <w:lang w:val="es-ES"/>
+              </w:rPr>
+            </w:pPr>
+            <w:r>
+              <w:rPr>
+                <w:b/>
+              </w:rPr>
+              <w:t>Mã trường hợp</w:t>
+            </w:r>
+          </w:p>
+        </w:tc>
+        <w:tc>
+          <w:tcPr>
+            <w:tcW w:w="1514" w:type="dxa"/>
+            <w:shd w:val="clear" w:color="auto" w:fill="auto"/>
+          </w:tcPr>
+          <w:p>
+            <w:pPr>
+              <w:spacing w:line="240" w:lineRule="auto"/>
+              <w:contextualSpacing/>
+              <w:rPr>
+                <w:b/>
+                <w:bCs/>
+                <w:lang w:val="es-ES"/>
+              </w:rPr>
+            </w:pPr>
+            <w:r>
+              <w:rPr>
+                <w:b/>
+                <w:bCs/>
+                <w:lang w:val="es-ES"/>
+              </w:rPr>
+              <w:t>Mô tả dữ liệu kiểm thử</w:t>
+            </w:r>
+          </w:p>
+        </w:tc>
+        <w:tc>
+          <w:tcPr>
+            <w:tcW w:w="2409" w:type="dxa"/>
+            <w:shd w:val="clear" w:color="auto" w:fill="auto"/>
+          </w:tcPr>
+          <w:p>
+            <w:pPr>
+              <w:spacing w:line="240" w:lineRule="auto"/>
+              <w:contextualSpacing/>
+              <w:rPr>
+                <w:b/>
+                <w:bCs/>
+                <w:lang w:val="es-ES"/>
+              </w:rPr>
+            </w:pPr>
+            <w:r>
+              <w:rPr>
+                <w:b/>
+                <w:bCs/>
+                <w:lang w:val="es-ES"/>
+              </w:rPr>
+              <w:t>Kết quả mong đợi</w:t>
+            </w:r>
+          </w:p>
+        </w:tc>
+        <w:tc>
+          <w:tcPr>
+            <w:tcW w:w="2409" w:type="dxa"/>
+            <w:shd w:val="clear" w:color="auto" w:fill="auto"/>
+          </w:tcPr>
+          <w:p>
+            <w:pPr>
+              <w:spacing w:line="240" w:lineRule="auto"/>
+              <w:contextualSpacing/>
+              <w:rPr>
+                <w:b/>
+                <w:bCs/>
+                <w:lang w:val="es-ES"/>
+              </w:rPr>
+            </w:pPr>
+            <w:r>
+              <w:rPr>
+                <w:b/>
+                <w:bCs/>
+                <w:lang w:val="es-ES"/>
+              </w:rPr>
+              <w:t>Kết quả thực tế</w:t>
+            </w:r>
+          </w:p>
+        </w:tc>
+        <w:tc>
+          <w:tcPr>
+            <w:tcW w:w="1427" w:type="dxa"/>
+            <w:shd w:val="clear" w:color="auto" w:fill="auto"/>
+          </w:tcPr>
+          <w:p>
+            <w:pPr>
+              <w:spacing w:line="240" w:lineRule="auto"/>
+              <w:contextualSpacing/>
+              <w:rPr>
+                <w:b/>
+                <w:bCs/>
+                <w:lang w:val="es-ES"/>
+              </w:rPr>
+            </w:pPr>
+            <w:r>
+              <w:rPr>
+                <w:b/>
+                <w:bCs/>
+                <w:lang w:val="es-ES"/>
+              </w:rPr>
+              <w:t>Thành công/ Thất bại</w:t>
+            </w:r>
+          </w:p>
+        </w:tc>
+      </w:tr>
+      <w:tr>
+        <w:tblPrEx>
+          <w:tblBorders>
+            <w:top w:val="single" w:color="auto" w:sz="4" w:space="0"/>
+            <w:left w:val="single" w:color="auto" w:sz="4" w:space="0"/>
+            <w:bottom w:val="single" w:color="auto" w:sz="4" w:space="0"/>
+            <w:right w:val="single" w:color="auto" w:sz="4" w:space="0"/>
+            <w:insideH w:val="single" w:color="auto" w:sz="4" w:space="0"/>
+            <w:insideV w:val="single" w:color="auto" w:sz="4" w:space="0"/>
+          </w:tblBorders>
+          <w:tblLayout w:type="fixed"/>
+          <w:tblCellMar>
+            <w:top w:w="0" w:type="dxa"/>
+            <w:left w:w="108" w:type="dxa"/>
+            <w:bottom w:w="0" w:type="dxa"/>
+            <w:right w:w="108" w:type="dxa"/>
+          </w:tblCellMar>
+        </w:tblPrEx>
+        <w:trPr>
+          <w:trHeight w:val="1002" w:hRule="atLeast"/>
+          <w:jc w:val="center"/>
+        </w:trPr>
+        <w:tc>
+          <w:tcPr>
+            <w:tcW w:w="1073" w:type="dxa"/>
+            <w:shd w:val="clear" w:color="auto" w:fill="auto"/>
+          </w:tcPr>
+          <w:p>
+            <w:pPr>
+              <w:spacing w:line="240" w:lineRule="auto"/>
+              <w:contextualSpacing/>
+              <w:rPr>
+                <w:bCs/>
+                <w:lang w:val="es-ES"/>
+              </w:rPr>
+            </w:pPr>
+            <w:r>
+              <w:rPr>
+                <w:bCs/>
+                <w:lang w:val="es-ES"/>
+              </w:rPr>
+              <w:t>TH01</w:t>
+            </w:r>
+          </w:p>
+          <w:p>
+            <w:pPr>
+              <w:spacing w:line="240" w:lineRule="auto"/>
+              <w:contextualSpacing/>
+              <w:rPr>
+                <w:bCs/>
+                <w:lang w:val="es-ES"/>
+              </w:rPr>
+            </w:pPr>
+          </w:p>
+        </w:tc>
+        <w:tc>
+          <w:tcPr>
+            <w:tcW w:w="1514" w:type="dxa"/>
+            <w:shd w:val="clear" w:color="auto" w:fill="auto"/>
+            <w:vAlign w:val="center"/>
+          </w:tcPr>
+          <w:p>
+            <w:pPr>
+              <w:spacing w:line="240" w:lineRule="auto"/>
+              <w:contextualSpacing/>
+              <w:rPr>
+                <w:lang w:val="en-US"/>
+              </w:rPr>
+            </w:pPr>
+            <w:r>
+              <w:rPr>
+                <w:lang w:val="es-ES"/>
+              </w:rPr>
+              <w:t xml:space="preserve">- </w:t>
+            </w:r>
+            <w:r>
+              <w:rPr>
+                <w:lang w:val="en-US"/>
+              </w:rPr>
+              <w:t>Service staff</w:t>
+            </w:r>
+            <w:r>
+              <w:rPr>
+                <w:lang w:val="es-ES"/>
+              </w:rPr>
+              <w:t>:</w:t>
+            </w:r>
+            <w:r>
+              <w:rPr>
+                <w:lang w:val="en-US"/>
+              </w:rPr>
+              <w:t xml:space="preserve"> thẻ service staff</w:t>
+            </w:r>
+          </w:p>
+          <w:p>
+            <w:pPr>
+              <w:spacing w:line="240" w:lineRule="auto"/>
+              <w:contextualSpacing/>
+              <w:rPr>
+                <w:lang w:val="en-US"/>
+              </w:rPr>
+            </w:pPr>
+            <w:r>
+              <w:rPr>
+                <w:lang w:val="es-ES"/>
+              </w:rPr>
+              <w:t xml:space="preserve">- </w:t>
+            </w:r>
+            <w:r>
+              <w:rPr>
+                <w:lang w:val="en-US"/>
+              </w:rPr>
+              <w:t>Student/lecturer</w:t>
+            </w:r>
+            <w:r>
+              <w:rPr>
+                <w:lang w:val="es-ES"/>
+              </w:rPr>
+              <w:t xml:space="preserve">: </w:t>
+            </w:r>
+            <w:r>
+              <w:rPr>
+                <w:lang w:val="en-US"/>
+              </w:rPr>
+              <w:t>Thẻ user</w:t>
+            </w:r>
+          </w:p>
+          <w:p>
+            <w:pPr>
+              <w:spacing w:line="240" w:lineRule="auto"/>
+              <w:contextualSpacing/>
+              <w:rPr>
+                <w:lang w:val="en-US"/>
+              </w:rPr>
+            </w:pPr>
+            <w:r>
+              <w:rPr>
+                <w:lang w:val="en-US"/>
+              </w:rPr>
+              <w:t>-Số tiền: 1000</w:t>
+            </w:r>
+          </w:p>
+        </w:tc>
+        <w:tc>
+          <w:tcPr>
+            <w:tcW w:w="2409" w:type="dxa"/>
+            <w:shd w:val="clear" w:color="auto" w:fill="auto"/>
+          </w:tcPr>
+          <w:p>
+            <w:pPr>
+              <w:spacing w:line="240" w:lineRule="auto"/>
+              <w:contextualSpacing/>
+              <w:rPr>
+                <w:lang w:val="en-US"/>
+              </w:rPr>
+            </w:pPr>
+            <w:r>
+              <w:rPr>
+                <w:lang w:val="en-US"/>
+              </w:rPr>
+              <w:t>Done ( Thành công )</w:t>
+            </w:r>
+          </w:p>
+        </w:tc>
+        <w:tc>
+          <w:tcPr>
+            <w:tcW w:w="2409" w:type="dxa"/>
+            <w:shd w:val="clear" w:color="auto" w:fill="auto"/>
+          </w:tcPr>
+          <w:p>
+            <w:pPr>
+              <w:spacing w:line="240" w:lineRule="auto"/>
+              <w:contextualSpacing/>
+              <w:rPr>
+                <w:lang w:val="en-US"/>
+              </w:rPr>
+            </w:pPr>
+            <w:r>
+              <w:rPr>
+                <w:lang w:val="en-US"/>
+              </w:rPr>
+              <w:t>Done</w:t>
+            </w:r>
+          </w:p>
+        </w:tc>
+        <w:tc>
+          <w:tcPr>
+            <w:tcW w:w="1427" w:type="dxa"/>
+            <w:shd w:val="clear" w:color="auto" w:fill="auto"/>
+          </w:tcPr>
+          <w:p>
+            <w:pPr>
+              <w:spacing w:line="240" w:lineRule="auto"/>
+              <w:contextualSpacing/>
+              <w:rPr>
+                <w:lang w:val="es-ES"/>
+              </w:rPr>
+            </w:pPr>
+            <w:r>
+              <w:rPr>
+                <w:lang w:val="es-ES"/>
+              </w:rPr>
+              <w:t>Thành công</w:t>
+            </w:r>
+          </w:p>
+        </w:tc>
+      </w:tr>
+      <w:tr>
+        <w:tblPrEx>
+          <w:tblBorders>
+            <w:top w:val="single" w:color="auto" w:sz="4" w:space="0"/>
+            <w:left w:val="single" w:color="auto" w:sz="4" w:space="0"/>
+            <w:bottom w:val="single" w:color="auto" w:sz="4" w:space="0"/>
+            <w:right w:val="single" w:color="auto" w:sz="4" w:space="0"/>
+            <w:insideH w:val="single" w:color="auto" w:sz="4" w:space="0"/>
+            <w:insideV w:val="single" w:color="auto" w:sz="4" w:space="0"/>
+          </w:tblBorders>
+          <w:tblLayout w:type="fixed"/>
+          <w:tblCellMar>
+            <w:top w:w="0" w:type="dxa"/>
+            <w:left w:w="108" w:type="dxa"/>
+            <w:bottom w:w="0" w:type="dxa"/>
+            <w:right w:w="108" w:type="dxa"/>
+          </w:tblCellMar>
+        </w:tblPrEx>
+        <w:trPr>
+          <w:trHeight w:val="989" w:hRule="atLeast"/>
+          <w:jc w:val="center"/>
+        </w:trPr>
+        <w:tc>
+          <w:tcPr>
+            <w:tcW w:w="1073" w:type="dxa"/>
+            <w:shd w:val="clear" w:color="auto" w:fill="auto"/>
+            <w:vAlign w:val="top"/>
+          </w:tcPr>
+          <w:p>
+            <w:pPr>
+              <w:spacing w:line="240" w:lineRule="auto"/>
+              <w:contextualSpacing/>
+              <w:rPr>
+                <w:bCs/>
+                <w:lang w:val="en-US"/>
+              </w:rPr>
+            </w:pPr>
+            <w:r>
+              <w:rPr>
+                <w:bCs/>
+                <w:lang w:val="es-ES"/>
+              </w:rPr>
+              <w:t>TH0</w:t>
+            </w:r>
+            <w:r>
+              <w:rPr>
+                <w:bCs/>
+                <w:lang w:val="en-US"/>
+              </w:rPr>
+              <w:t>2</w:t>
+            </w:r>
+          </w:p>
+          <w:p>
+            <w:pPr>
+              <w:spacing w:line="240" w:lineRule="auto"/>
+              <w:contextualSpacing/>
+              <w:rPr>
+                <w:bCs/>
+                <w:lang w:val="es-ES"/>
+              </w:rPr>
+            </w:pPr>
+          </w:p>
+        </w:tc>
+        <w:tc>
+          <w:tcPr>
+            <w:tcW w:w="1514" w:type="dxa"/>
+            <w:shd w:val="clear" w:color="auto" w:fill="auto"/>
+            <w:vAlign w:val="center"/>
+          </w:tcPr>
+          <w:p>
+            <w:pPr>
+              <w:spacing w:line="240" w:lineRule="auto"/>
+              <w:contextualSpacing/>
+              <w:rPr>
+                <w:lang w:val="en-US"/>
+              </w:rPr>
+            </w:pPr>
+            <w:r>
+              <w:rPr>
+                <w:lang w:val="es-ES"/>
+              </w:rPr>
+              <w:t xml:space="preserve">- </w:t>
+            </w:r>
+            <w:r>
+              <w:rPr>
+                <w:lang w:val="en-US"/>
+              </w:rPr>
+              <w:t>Service staff</w:t>
+            </w:r>
+            <w:r>
+              <w:rPr>
+                <w:lang w:val="es-ES"/>
+              </w:rPr>
+              <w:t>:</w:t>
+            </w:r>
+            <w:r>
+              <w:rPr>
+                <w:lang w:val="en-US"/>
+              </w:rPr>
+              <w:t xml:space="preserve"> thẻ service staff</w:t>
+            </w:r>
+          </w:p>
+          <w:p>
+            <w:pPr>
+              <w:spacing w:line="240" w:lineRule="auto"/>
+              <w:contextualSpacing/>
+              <w:rPr>
+                <w:lang w:val="en-US"/>
+              </w:rPr>
+            </w:pPr>
+            <w:r>
+              <w:rPr>
+                <w:lang w:val="es-ES"/>
+              </w:rPr>
+              <w:t xml:space="preserve">- </w:t>
+            </w:r>
+            <w:r>
+              <w:rPr>
+                <w:lang w:val="en-US"/>
+              </w:rPr>
+              <w:t>Student/lecturer</w:t>
+            </w:r>
+            <w:r>
+              <w:rPr>
+                <w:lang w:val="es-ES"/>
+              </w:rPr>
+              <w:t xml:space="preserve">: </w:t>
+            </w:r>
+            <w:r>
+              <w:rPr>
+                <w:lang w:val="en-US"/>
+              </w:rPr>
+              <w:t>Thẻ không phải user</w:t>
+            </w:r>
+          </w:p>
+          <w:p>
+            <w:pPr>
+              <w:spacing w:line="240" w:lineRule="auto"/>
+              <w:contextualSpacing/>
+              <w:rPr>
+                <w:bCs/>
+                <w:lang w:val="es-ES"/>
+              </w:rPr>
+            </w:pPr>
+            <w:r>
+              <w:rPr>
+                <w:lang w:val="en-US"/>
+              </w:rPr>
+              <w:t>-Số tiền: 1000</w:t>
+            </w:r>
+          </w:p>
+        </w:tc>
+        <w:tc>
+          <w:tcPr>
+            <w:tcW w:w="2409" w:type="dxa"/>
+            <w:shd w:val="clear" w:color="auto" w:fill="auto"/>
+            <w:vAlign w:val="top"/>
+          </w:tcPr>
+          <w:p>
+            <w:pPr>
+              <w:spacing w:line="240" w:lineRule="auto"/>
+              <w:contextualSpacing/>
+              <w:rPr>
+                <w:lang w:val="en-US"/>
+              </w:rPr>
+            </w:pPr>
+            <w:r>
+              <w:rPr>
+                <w:rFonts w:hint="default"/>
+                <w:lang w:val="en-US"/>
+              </w:rPr>
+              <w:t>The member does not exist! ( Thành viên không tồn tại )</w:t>
+            </w:r>
+          </w:p>
+        </w:tc>
+        <w:tc>
+          <w:tcPr>
+            <w:tcW w:w="2409" w:type="dxa"/>
+            <w:shd w:val="clear" w:color="auto" w:fill="auto"/>
+            <w:vAlign w:val="top"/>
+          </w:tcPr>
+          <w:p>
+            <w:pPr>
+              <w:spacing w:line="240" w:lineRule="auto"/>
+              <w:contextualSpacing/>
+              <w:rPr>
+                <w:lang w:val="es-ES"/>
+              </w:rPr>
+            </w:pPr>
+            <w:r>
+              <w:rPr>
+                <w:rFonts w:hint="default"/>
+                <w:lang w:val="en-US"/>
+              </w:rPr>
+              <w:t>The member does not exist!</w:t>
+            </w:r>
+          </w:p>
+        </w:tc>
+        <w:tc>
+          <w:tcPr>
+            <w:tcW w:w="1427" w:type="dxa"/>
+            <w:shd w:val="clear" w:color="auto" w:fill="auto"/>
+            <w:vAlign w:val="top"/>
+          </w:tcPr>
+          <w:p>
+            <w:pPr>
+              <w:spacing w:line="240" w:lineRule="auto"/>
+              <w:contextualSpacing/>
+              <w:rPr>
+                <w:lang w:val="es-ES"/>
+              </w:rPr>
+            </w:pPr>
+            <w:r>
+              <w:rPr>
+                <w:lang w:val="es-ES"/>
+              </w:rPr>
+              <w:t>Thành công</w:t>
+            </w:r>
+          </w:p>
+        </w:tc>
+      </w:tr>
+      <w:tr>
+        <w:tblPrEx>
+          <w:tblBorders>
+            <w:top w:val="single" w:color="auto" w:sz="4" w:space="0"/>
+            <w:left w:val="single" w:color="auto" w:sz="4" w:space="0"/>
+            <w:bottom w:val="single" w:color="auto" w:sz="4" w:space="0"/>
+            <w:right w:val="single" w:color="auto" w:sz="4" w:space="0"/>
+            <w:insideH w:val="single" w:color="auto" w:sz="4" w:space="0"/>
+            <w:insideV w:val="single" w:color="auto" w:sz="4" w:space="0"/>
+          </w:tblBorders>
+          <w:tblLayout w:type="fixed"/>
+          <w:tblCellMar>
+            <w:top w:w="0" w:type="dxa"/>
+            <w:left w:w="108" w:type="dxa"/>
+            <w:bottom w:w="0" w:type="dxa"/>
+            <w:right w:w="108" w:type="dxa"/>
+          </w:tblCellMar>
+        </w:tblPrEx>
+        <w:trPr>
+          <w:trHeight w:val="1002" w:hRule="atLeast"/>
+          <w:jc w:val="center"/>
+        </w:trPr>
+        <w:tc>
+          <w:tcPr>
+            <w:tcW w:w="1073" w:type="dxa"/>
+            <w:shd w:val="clear" w:color="auto" w:fill="auto"/>
+            <w:vAlign w:val="top"/>
+          </w:tcPr>
+          <w:p>
+            <w:pPr>
+              <w:spacing w:line="240" w:lineRule="auto"/>
+              <w:contextualSpacing/>
+              <w:rPr>
+                <w:bCs/>
+                <w:lang w:val="en-US"/>
+              </w:rPr>
+            </w:pPr>
+            <w:r>
+              <w:rPr>
+                <w:bCs/>
+                <w:lang w:val="es-ES"/>
+              </w:rPr>
+              <w:t>TH0</w:t>
+            </w:r>
+            <w:r>
+              <w:rPr>
+                <w:bCs/>
+                <w:lang w:val="en-US"/>
+              </w:rPr>
+              <w:t>3</w:t>
+            </w:r>
+          </w:p>
+          <w:p>
+            <w:pPr>
+              <w:spacing w:line="240" w:lineRule="auto"/>
+              <w:contextualSpacing/>
+              <w:rPr>
+                <w:bCs/>
+                <w:lang w:val="es-ES"/>
+              </w:rPr>
+            </w:pPr>
+          </w:p>
+        </w:tc>
+        <w:tc>
+          <w:tcPr>
+            <w:tcW w:w="1514" w:type="dxa"/>
+            <w:shd w:val="clear" w:color="auto" w:fill="auto"/>
+            <w:vAlign w:val="center"/>
+          </w:tcPr>
+          <w:p>
+            <w:pPr>
+              <w:spacing w:line="240" w:lineRule="auto"/>
+              <w:contextualSpacing/>
+              <w:rPr>
+                <w:lang w:val="en-US"/>
+              </w:rPr>
+            </w:pPr>
+            <w:r>
+              <w:rPr>
+                <w:lang w:val="es-ES"/>
+              </w:rPr>
+              <w:t xml:space="preserve">- </w:t>
+            </w:r>
+            <w:r>
+              <w:rPr>
+                <w:lang w:val="en-US"/>
+              </w:rPr>
+              <w:t>Service staff</w:t>
+            </w:r>
+            <w:r>
+              <w:rPr>
+                <w:lang w:val="es-ES"/>
+              </w:rPr>
+              <w:t>:</w:t>
+            </w:r>
+            <w:r>
+              <w:rPr>
+                <w:lang w:val="en-US"/>
+              </w:rPr>
+              <w:t xml:space="preserve"> thẻ user không phải service staff</w:t>
+            </w:r>
+          </w:p>
+          <w:p>
+            <w:pPr>
+              <w:spacing w:line="240" w:lineRule="auto"/>
+              <w:contextualSpacing/>
+              <w:rPr>
+                <w:lang w:val="en-US"/>
+              </w:rPr>
+            </w:pPr>
+            <w:r>
+              <w:rPr>
+                <w:lang w:val="es-ES"/>
+              </w:rPr>
+              <w:t xml:space="preserve">- </w:t>
+            </w:r>
+            <w:r>
+              <w:rPr>
+                <w:lang w:val="en-US"/>
+              </w:rPr>
+              <w:t>Student/lecturer</w:t>
+            </w:r>
+            <w:r>
+              <w:rPr>
+                <w:lang w:val="es-ES"/>
+              </w:rPr>
+              <w:t xml:space="preserve">: </w:t>
+            </w:r>
+            <w:r>
+              <w:rPr>
+                <w:lang w:val="en-US"/>
+              </w:rPr>
+              <w:t>Thẻ không phải user</w:t>
+            </w:r>
+          </w:p>
+          <w:p>
+            <w:pPr>
+              <w:spacing w:line="240" w:lineRule="auto"/>
+              <w:contextualSpacing/>
+              <w:rPr>
+                <w:bCs/>
+                <w:lang w:val="es-ES"/>
+              </w:rPr>
+            </w:pPr>
+            <w:r>
+              <w:rPr>
+                <w:lang w:val="en-US"/>
+              </w:rPr>
+              <w:t>-Số tiền: 1000</w:t>
+            </w:r>
+          </w:p>
+        </w:tc>
+        <w:tc>
+          <w:tcPr>
+            <w:tcW w:w="2409" w:type="dxa"/>
+            <w:shd w:val="clear" w:color="auto" w:fill="auto"/>
+            <w:vAlign w:val="top"/>
+          </w:tcPr>
+          <w:p>
+            <w:pPr>
+              <w:spacing w:line="240" w:lineRule="auto"/>
+              <w:contextualSpacing/>
+              <w:rPr>
+                <w:lang w:val="en-US"/>
+              </w:rPr>
+            </w:pPr>
+            <w:r>
+              <w:rPr>
+                <w:rFonts w:hint="default"/>
+                <w:lang w:val="en-US"/>
+              </w:rPr>
+              <w:t>The service staff does not exist! ( Service staff không tồn tại )</w:t>
+            </w:r>
+          </w:p>
+        </w:tc>
+        <w:tc>
+          <w:tcPr>
+            <w:tcW w:w="2409" w:type="dxa"/>
+            <w:shd w:val="clear" w:color="auto" w:fill="auto"/>
+            <w:vAlign w:val="top"/>
+          </w:tcPr>
+          <w:p>
+            <w:pPr>
+              <w:spacing w:line="240" w:lineRule="auto"/>
+              <w:contextualSpacing/>
+              <w:rPr>
+                <w:lang w:val="es-ES"/>
+              </w:rPr>
+            </w:pPr>
+            <w:r>
+              <w:rPr>
+                <w:rFonts w:hint="default"/>
+                <w:lang w:val="en-US"/>
+              </w:rPr>
+              <w:t>The service staff does not exist!</w:t>
+            </w:r>
+          </w:p>
+        </w:tc>
+        <w:tc>
+          <w:tcPr>
+            <w:tcW w:w="1427" w:type="dxa"/>
+            <w:shd w:val="clear" w:color="auto" w:fill="auto"/>
+            <w:vAlign w:val="top"/>
+          </w:tcPr>
+          <w:p>
+            <w:pPr>
+              <w:spacing w:line="240" w:lineRule="auto"/>
+              <w:contextualSpacing/>
+              <w:rPr>
+                <w:lang w:val="es-ES"/>
+              </w:rPr>
+            </w:pPr>
+            <w:r>
+              <w:rPr>
+                <w:lang w:val="es-ES"/>
+              </w:rPr>
+              <w:t>Thành công</w:t>
+            </w:r>
+          </w:p>
+        </w:tc>
+      </w:tr>
+      <w:tr>
+        <w:tblPrEx>
+          <w:tblBorders>
+            <w:top w:val="single" w:color="auto" w:sz="4" w:space="0"/>
+            <w:left w:val="single" w:color="auto" w:sz="4" w:space="0"/>
+            <w:bottom w:val="single" w:color="auto" w:sz="4" w:space="0"/>
+            <w:right w:val="single" w:color="auto" w:sz="4" w:space="0"/>
+            <w:insideH w:val="single" w:color="auto" w:sz="4" w:space="0"/>
+            <w:insideV w:val="single" w:color="auto" w:sz="4" w:space="0"/>
+          </w:tblBorders>
+          <w:tblLayout w:type="fixed"/>
+          <w:tblCellMar>
+            <w:top w:w="0" w:type="dxa"/>
+            <w:left w:w="108" w:type="dxa"/>
+            <w:bottom w:w="0" w:type="dxa"/>
+            <w:right w:w="108" w:type="dxa"/>
+          </w:tblCellMar>
+        </w:tblPrEx>
+        <w:trPr>
+          <w:trHeight w:val="989" w:hRule="atLeast"/>
+          <w:jc w:val="center"/>
+        </w:trPr>
+        <w:tc>
+          <w:tcPr>
+            <w:tcW w:w="1073" w:type="dxa"/>
+            <w:shd w:val="clear" w:color="auto" w:fill="auto"/>
+          </w:tcPr>
+          <w:p>
+            <w:pPr>
+              <w:spacing w:line="240" w:lineRule="auto"/>
+              <w:contextualSpacing/>
+              <w:rPr>
+                <w:bCs/>
+                <w:lang w:val="es-ES"/>
+              </w:rPr>
+            </w:pPr>
+            <w:r>
+              <w:rPr>
+                <w:bCs/>
+                <w:lang w:val="es-ES"/>
+              </w:rPr>
+              <w:t>TH04</w:t>
+            </w:r>
+          </w:p>
+          <w:p>
+            <w:pPr>
+              <w:spacing w:line="240" w:lineRule="auto"/>
+              <w:contextualSpacing/>
+              <w:rPr>
+                <w:bCs/>
+                <w:lang w:val="es-ES"/>
+              </w:rPr>
+            </w:pPr>
+          </w:p>
+        </w:tc>
+        <w:tc>
+          <w:tcPr>
+            <w:tcW w:w="1514" w:type="dxa"/>
+            <w:shd w:val="clear" w:color="auto" w:fill="auto"/>
+            <w:vAlign w:val="center"/>
+          </w:tcPr>
+          <w:p>
+            <w:pPr>
+              <w:spacing w:line="240" w:lineRule="auto"/>
+              <w:contextualSpacing/>
+              <w:rPr>
+                <w:lang w:val="en-US"/>
+              </w:rPr>
+            </w:pPr>
+            <w:r>
+              <w:rPr>
+                <w:lang w:val="es-ES"/>
+              </w:rPr>
+              <w:t xml:space="preserve">- </w:t>
+            </w:r>
+            <w:r>
+              <w:rPr>
+                <w:lang w:val="en-US"/>
+              </w:rPr>
+              <w:t>Service staff</w:t>
+            </w:r>
+            <w:r>
+              <w:rPr>
+                <w:lang w:val="es-ES"/>
+              </w:rPr>
+              <w:t>:</w:t>
+            </w:r>
+            <w:r>
+              <w:rPr>
+                <w:lang w:val="en-US"/>
+              </w:rPr>
+              <w:t xml:space="preserve"> thẻ service staff</w:t>
+            </w:r>
+          </w:p>
+          <w:p>
+            <w:pPr>
+              <w:spacing w:line="240" w:lineRule="auto"/>
+              <w:contextualSpacing/>
+              <w:rPr>
+                <w:lang w:val="en-US"/>
+              </w:rPr>
+            </w:pPr>
+            <w:r>
+              <w:rPr>
+                <w:lang w:val="es-ES"/>
+              </w:rPr>
+              <w:t xml:space="preserve">- </w:t>
+            </w:r>
+            <w:r>
+              <w:rPr>
+                <w:lang w:val="en-US"/>
+              </w:rPr>
+              <w:t>Student/lecturer</w:t>
+            </w:r>
+            <w:r>
+              <w:rPr>
+                <w:lang w:val="es-ES"/>
+              </w:rPr>
+              <w:t xml:space="preserve">: </w:t>
+            </w:r>
+            <w:r>
+              <w:rPr>
+                <w:lang w:val="en-US"/>
+              </w:rPr>
+              <w:t>Thẻ user</w:t>
+            </w:r>
+          </w:p>
+          <w:p>
+            <w:pPr>
+              <w:spacing w:line="240" w:lineRule="auto"/>
+              <w:contextualSpacing/>
+              <w:rPr>
+                <w:bCs/>
+                <w:lang w:val="en-US"/>
+              </w:rPr>
+            </w:pPr>
+            <w:r>
+              <w:rPr>
+                <w:lang w:val="en-US"/>
+              </w:rPr>
+              <w:t>-Số tiền: 10000000</w:t>
+            </w:r>
+          </w:p>
+        </w:tc>
+        <w:tc>
+          <w:tcPr>
+            <w:tcW w:w="2409" w:type="dxa"/>
+            <w:shd w:val="clear" w:color="auto" w:fill="auto"/>
+            <w:vAlign w:val="top"/>
+          </w:tcPr>
+          <w:p>
+            <w:pPr>
+              <w:spacing w:line="240" w:lineRule="auto"/>
+              <w:contextualSpacing/>
+              <w:rPr>
+                <w:lang w:val="en-US"/>
+              </w:rPr>
+            </w:pPr>
+            <w:r>
+              <w:rPr>
+                <w:rFonts w:hint="default"/>
+                <w:lang w:val="en-US"/>
+              </w:rPr>
+              <w:t>Not enough money! (Không đủ tiền )</w:t>
+            </w:r>
+            <w:bookmarkStart w:id="98" w:name="_GoBack"/>
+            <w:bookmarkEnd w:id="98"/>
+          </w:p>
+        </w:tc>
+        <w:tc>
+          <w:tcPr>
+            <w:tcW w:w="2409" w:type="dxa"/>
+            <w:shd w:val="clear" w:color="auto" w:fill="auto"/>
+            <w:vAlign w:val="top"/>
+          </w:tcPr>
+          <w:p>
+            <w:pPr>
+              <w:spacing w:line="240" w:lineRule="auto"/>
+              <w:contextualSpacing/>
+              <w:rPr>
+                <w:lang w:val="es-ES"/>
+              </w:rPr>
+            </w:pPr>
+            <w:r>
+              <w:rPr>
+                <w:rFonts w:hint="default"/>
+                <w:lang w:val="en-US"/>
+              </w:rPr>
+              <w:t>Not enough money!</w:t>
+            </w:r>
+          </w:p>
+        </w:tc>
+        <w:tc>
+          <w:tcPr>
+            <w:tcW w:w="1427" w:type="dxa"/>
+            <w:shd w:val="clear" w:color="auto" w:fill="auto"/>
+            <w:vAlign w:val="top"/>
+          </w:tcPr>
+          <w:p>
+            <w:pPr>
+              <w:spacing w:line="240" w:lineRule="auto"/>
+              <w:contextualSpacing/>
+              <w:rPr>
+                <w:lang w:val="es-ES"/>
+              </w:rPr>
+            </w:pPr>
+            <w:r>
+              <w:rPr>
+                <w:lang w:val="es-ES"/>
+              </w:rPr>
+              <w:t>Thành công</w:t>
+            </w:r>
+          </w:p>
+        </w:tc>
+      </w:tr>
+    </w:tbl>
+    <w:p/>
+    <w:p>
+      <w:pPr>
+        <w:pStyle w:val="2"/>
       </w:pPr>
       <w:r>
         <w:br w:type="page"/>
@@ -34685,7 +35785,6 @@
       <w:pPr>
         <w:pStyle w:val="2"/>
       </w:pPr>
-      <w:bookmarkStart w:id="89" w:name="_Toc8045"/>
       <w:r>
         <w:t xml:space="preserve">CHƯƠNG 4 </w:t>
       </w:r>
@@ -35109,19 +36208,11 @@
           <w:lang w:val="en-US"/>
         </w:rPr>
       </w:pPr>
-      <w:commentRangeStart w:id="1"/>
       <w:r>
         <w:rPr>
           <w:lang w:val="fr-FR"/>
         </w:rPr>
-        <w:t>[1] Tài liệu bài giảng các môn học : Phân tích yêu cầu phần mềm, Lập trình web, Lập trình thiết bị di động – Khoa CNTT &amp; TT – Trường Đại học Cần Thơ</w:t>
-      </w:r>
-      <w:commentRangeEnd w:id="1"/>
-      <w:r>
-        <w:rPr>
-          <w:rStyle w:val="20"/>
-        </w:rPr>
-        <w:commentReference w:id="1"/>
+        <w:t xml:space="preserve"> Tài liệu bài giảng các môn học : Phân tích yêu cầu phần mềm, Lập trình web, Lập trình thiết bị di động – Khoa CNTT &amp; TT – Trường Đại học Cần Thơ</w:t>
       </w:r>
     </w:p>
     <w:p>
@@ -35134,7 +36225,7 @@
         <w:rPr>
           <w:lang w:val="en-US"/>
         </w:rPr>
-        <w:t xml:space="preserve">[2] Lê Nguyên Thức -  </w:t>
+        <w:t xml:space="preserve"> Lê Nguyên Thức -  </w:t>
       </w:r>
       <w:r>
         <w:rPr>
@@ -35160,7 +36251,7 @@
         <w:rPr>
           <w:lang w:val="en-US"/>
         </w:rPr>
-        <w:t xml:space="preserve">[3] Lập trình Arduino - </w:t>
+        <w:t xml:space="preserve"> Lập trình Arduino - </w:t>
       </w:r>
       <w:r>
         <w:rPr>
@@ -35176,7 +36267,7 @@
         <w:rPr>
           <w:lang w:val="en-US"/>
         </w:rPr>
-        <w:t xml:space="preserve">[4] Lập trình web - </w:t>
+        <w:t xml:space="preserve"> Lập trình web - </w:t>
       </w:r>
       <w:r>
         <w:rPr>
@@ -35232,23 +36323,12 @@
       </w:r>
     </w:p>
   </w:comment>
-  <w:comment w:id="1" w:author="Ngoc-My Nguyen" w:date="2018-11-07T15:48:00Z" w:initials="NN">
-    <w:p>
-      <w:pPr>
-        <w:pStyle w:val="9"/>
-      </w:pPr>
-      <w:r>
-        <w:t>Nên ghi thêm</w:t>
-      </w:r>
-    </w:p>
-  </w:comment>
 </w:comments>
 </file>
 
 <file path=word/commentsExtended.xml><?xml version="1.0" encoding="utf-8"?>
 <w15:commentsEx xmlns:wpc="http://schemas.microsoft.com/office/word/2010/wordprocessingCanvas" xmlns:mc="http://schemas.openxmlformats.org/markup-compatibility/2006" xmlns:o="urn:schemas-microsoft-com:office:office" xmlns:r="http://schemas.openxmlformats.org/officeDocument/2006/relationships" xmlns:m="http://schemas.openxmlformats.org/officeDocument/2006/math" xmlns:v="urn:schemas-microsoft-com:vml" xmlns:wp14="http://schemas.microsoft.com/office/word/2010/wordprocessingDrawing" xmlns:wp="http://schemas.openxmlformats.org/drawingml/2006/wordprocessingDrawing" xmlns:w="http://schemas.openxmlformats.org/wordprocessingml/2006/main" xmlns:w14="http://schemas.microsoft.com/office/word/2010/wordml" xmlns:w15="http://schemas.microsoft.com/office/word/2012/wordml" xmlns:w10="urn:schemas-microsoft-com:office:word" xmlns:wpg="http://schemas.microsoft.com/office/word/2010/wordprocessingGroup" xmlns:wpi="http://schemas.microsoft.com/office/word/2010/wordprocessingInk" xmlns:wne="http://schemas.microsoft.com/office/word/2006/wordml" xmlns:wps="http://schemas.microsoft.com/office/word/2010/wordprocessingShape" xmlns:wpsCustomData="http://www.wps.cn/officeDocument/2013/wpsCustomData" mc:Ignorable="w14 w15 wp14">
-  <w15:commentEx w15:paraId="7F2F0D99" w15:done="0"/>
-  <w15:commentEx w15:paraId="1B8813BF" w15:done="0"/>
+  <w15:commentEx w15:paraId="71963F2C" w15:done="0"/>
 </w15:commentsEx>
 </file>
 
